--- a/fuentes/228118_CF13_DU.docx
+++ b/fuentes/228118_CF13_DU.docx
@@ -199,7 +199,7 @@
               </wp:anchor>
             </w:drawing>
           </mc:Choice>
-          <mc:Fallback xmlns:w16du="http://schemas.microsoft.com/office/word/2023/wordml/word16du" xmlns:oel="http://schemas.microsoft.com/office/2019/extlst">
+          <mc:Fallback xmlns:oel="http://schemas.microsoft.com/office/2019/extlst" xmlns:w16du="http://schemas.microsoft.com/office/word/2023/wordml/word16du">
             <w:pict>
               <v:rect w14:anchorId="04BF2410" id="Rectángulo 3" o:spid="_x0000_s1026" alt="&quot;&quot;" style="position:absolute;margin-left:-55.7pt;margin-top:26.5pt;width:613.85pt;height:204pt;z-index:-251655168;visibility:visible;mso-wrap-style:square;mso-height-percent:0;mso-wrap-distance-left:9pt;mso-wrap-distance-top:0;mso-wrap-distance-right:9pt;mso-wrap-distance-bottom:0;mso-position-horizontal:absolute;mso-position-horizontal-relative:text;mso-position-vertical:absolute;mso-position-vertical-relative:text;mso-height-percent:0;mso-height-relative:margin;v-text-anchor:middle" o:gfxdata="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" fillcolor="#00314d" stroked="f" strokeweight="1pt"/>
             </w:pict>
@@ -324,7 +324,7 @@
                 <v:stroke joinstyle="miter"/>
                 <v:path gradientshapeok="t" o:connecttype="rect"/>
               </v:shapetype>
-              <v:shape id="Cuadro de texto 2" o:spid="_x0000_s1026" type="#_x0000_t202" alt="&quot;&quot;" style="position:absolute;left:0;text-align:left;margin-left:-19.85pt;margin-top:28.05pt;width:537.75pt;height:85.05pt;z-index:251663360;visibility:visible;mso-wrap-style:square;mso-width-percent:0;mso-height-percent:0;mso-wrap-distance-left:9pt;mso-wrap-distance-top:3.6pt;mso-wrap-distance-right:9pt;mso-wrap-distance-bottom:3.6pt;mso-position-horizontal:absolute;mso-position-horizontal-relative:text;mso-position-vertical:absolute;mso-position-vertical-relative:text;mso-width-percent:0;mso-height-percent:0;mso-width-relative:margin;mso-height-relative:margin;v-text-anchor:top" o:gfxdata="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" filled="f" stroked="f">
+              <v:shape id="Cuadro de texto 2" o:spid="_x0000_s1026" type="#_x0000_t202" style="position:absolute;left:0;text-align:left;margin-left:-19.85pt;margin-top:28.05pt;width:537.75pt;height:85.05pt;z-index:251663360;visibility:visible;mso-wrap-style:square;mso-width-percent:0;mso-height-percent:0;mso-wrap-distance-left:9pt;mso-wrap-distance-top:3.6pt;mso-wrap-distance-right:9pt;mso-wrap-distance-bottom:3.6pt;mso-position-horizontal:absolute;mso-position-horizontal-relative:text;mso-position-vertical:absolute;mso-position-vertical-relative:text;mso-width-percent:0;mso-height-percent:0;mso-width-relative:margin;mso-height-relative:margin;v-text-anchor:top" o:gfxdata="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" filled="f" stroked="f">
                 <v:textbox>
                   <w:txbxContent>
                     <w:p>
@@ -608,7 +608,7 @@
           <w:r>
             <w:fldChar w:fldCharType="separate"/>
           </w:r>
-          <w:hyperlink w:anchor="_Toc172780080" w:history="1">
+          <w:hyperlink w:anchor="_Toc174093984" w:history="1">
             <w:r>
               <w:rPr>
                 <w:rStyle w:val="Hipervnculo"/>
@@ -635,7 +635,7 @@
                 <w:noProof/>
                 <w:webHidden/>
               </w:rPr>
-              <w:instrText xml:space="preserve"> PAGEREF _Toc172780080 \h </w:instrText>
+              <w:instrText xml:space="preserve"> PAGEREF _Toc174093984 \h </w:instrText>
             </w:r>
             <w:r>
               <w:rPr>
@@ -682,7 +682,7 @@
               <w14:ligatures w14:val="none"/>
             </w:rPr>
           </w:pPr>
-          <w:hyperlink w:anchor="_Toc172780081" w:history="1">
+          <w:hyperlink w:anchor="_Toc174093985" w:history="1">
             <w:r>
               <w:rPr>
                 <w:rStyle w:val="Hipervnculo"/>
@@ -727,7 +727,7 @@
                 <w:noProof/>
                 <w:webHidden/>
               </w:rPr>
-              <w:instrText xml:space="preserve"> PAGEREF _Toc172780081 \h </w:instrText>
+              <w:instrText xml:space="preserve"> PAGEREF _Toc174093985 \h </w:instrText>
             </w:r>
             <w:r>
               <w:rPr>
@@ -774,7 +774,7 @@
               <w14:ligatures w14:val="none"/>
             </w:rPr>
           </w:pPr>
-          <w:hyperlink w:anchor="_Toc172780082" w:history="1">
+          <w:hyperlink w:anchor="_Toc174093986" w:history="1">
             <w:r>
               <w:rPr>
                 <w:rStyle w:val="Hipervnculo"/>
@@ -798,16 +798,7 @@
                 <w:rStyle w:val="Hipervnculo"/>
                 <w:noProof/>
               </w:rPr>
-              <w:t xml:space="preserve">XML </w:t>
-            </w:r>
-            <w:r>
-              <w:rPr>
-                <w:rStyle w:val="Hipervnculo"/>
-                <w:noProof/>
-                <w:spacing w:val="20"/>
-                <w:lang w:val="en-US"/>
-              </w:rPr>
-              <w:t>Extensible Markup Language</w:t>
+              <w:t>Sistema gestor de bases de datos MySQL</w:t>
             </w:r>
             <w:r>
               <w:rPr>
@@ -828,7 +819,7 @@
                 <w:noProof/>
                 <w:webHidden/>
               </w:rPr>
-              <w:instrText xml:space="preserve"> PAGEREF _Toc172780082 \h </w:instrText>
+              <w:instrText xml:space="preserve"> PAGEREF _Toc174093986 \h </w:instrText>
             </w:r>
             <w:r>
               <w:rPr>
@@ -875,7 +866,7 @@
               <w14:ligatures w14:val="none"/>
             </w:rPr>
           </w:pPr>
-          <w:hyperlink w:anchor="_Toc172780083" w:history="1">
+          <w:hyperlink w:anchor="_Toc174093987" w:history="1">
             <w:r>
               <w:rPr>
                 <w:rStyle w:val="Hipervnculo"/>
@@ -920,7 +911,7 @@
                 <w:noProof/>
                 <w:webHidden/>
               </w:rPr>
-              <w:instrText xml:space="preserve"> PAGEREF _Toc172780083 \h </w:instrText>
+              <w:instrText xml:space="preserve"> PAGEREF _Toc174093987 \h </w:instrText>
             </w:r>
             <w:r>
               <w:rPr>
@@ -967,7 +958,7 @@
               <w14:ligatures w14:val="none"/>
             </w:rPr>
           </w:pPr>
-          <w:hyperlink w:anchor="_Toc172780084" w:history="1">
+          <w:hyperlink w:anchor="_Toc174093988" w:history="1">
             <w:r>
               <w:rPr>
                 <w:rStyle w:val="Hipervnculo"/>
@@ -1012,7 +1003,7 @@
                 <w:noProof/>
                 <w:webHidden/>
               </w:rPr>
-              <w:instrText xml:space="preserve"> PAGEREF _Toc172780084 \h </w:instrText>
+              <w:instrText xml:space="preserve"> PAGEREF _Toc174093988 \h </w:instrText>
             </w:r>
             <w:r>
               <w:rPr>
@@ -1059,7 +1050,7 @@
               <w14:ligatures w14:val="none"/>
             </w:rPr>
           </w:pPr>
-          <w:hyperlink w:anchor="_Toc172780085" w:history="1">
+          <w:hyperlink w:anchor="_Toc174093989" w:history="1">
             <w:r>
               <w:rPr>
                 <w:rStyle w:val="Hipervnculo"/>
@@ -1104,7 +1095,7 @@
                 <w:noProof/>
                 <w:webHidden/>
               </w:rPr>
-              <w:instrText xml:space="preserve"> PAGEREF _Toc172780085 \h </w:instrText>
+              <w:instrText xml:space="preserve"> PAGEREF _Toc174093989 \h </w:instrText>
             </w:r>
             <w:r>
               <w:rPr>
@@ -1151,7 +1142,7 @@
               <w14:ligatures w14:val="none"/>
             </w:rPr>
           </w:pPr>
-          <w:hyperlink w:anchor="_Toc172780086" w:history="1">
+          <w:hyperlink w:anchor="_Toc174093990" w:history="1">
             <w:r>
               <w:rPr>
                 <w:rStyle w:val="Hipervnculo"/>
@@ -1196,7 +1187,7 @@
                 <w:noProof/>
                 <w:webHidden/>
               </w:rPr>
-              <w:instrText xml:space="preserve"> PAGEREF _Toc172780086 \h </w:instrText>
+              <w:instrText xml:space="preserve"> PAGEREF _Toc174093990 \h </w:instrText>
             </w:r>
             <w:r>
               <w:rPr>
@@ -1242,7 +1233,7 @@
               <w14:ligatures w14:val="none"/>
             </w:rPr>
           </w:pPr>
-          <w:hyperlink w:anchor="_Toc172780087" w:history="1">
+          <w:hyperlink w:anchor="_Toc174093991" w:history="1">
             <w:r>
               <w:rPr>
                 <w:rStyle w:val="Hipervnculo"/>
@@ -1269,7 +1260,7 @@
                 <w:noProof/>
                 <w:webHidden/>
               </w:rPr>
-              <w:instrText xml:space="preserve"> PAGEREF _Toc172780087 \h </w:instrText>
+              <w:instrText xml:space="preserve"> PAGEREF _Toc174093991 \h </w:instrText>
             </w:r>
             <w:r>
               <w:rPr>
@@ -1316,7 +1307,7 @@
               <w14:ligatures w14:val="none"/>
             </w:rPr>
           </w:pPr>
-          <w:hyperlink w:anchor="_Toc172780088" w:history="1">
+          <w:hyperlink w:anchor="_Toc174093992" w:history="1">
             <w:r>
               <w:rPr>
                 <w:rStyle w:val="Hipervnculo"/>
@@ -1361,7 +1352,7 @@
                 <w:noProof/>
                 <w:webHidden/>
               </w:rPr>
-              <w:instrText xml:space="preserve"> PAGEREF _Toc172780088 \h </w:instrText>
+              <w:instrText xml:space="preserve"> PAGEREF _Toc174093992 \h </w:instrText>
             </w:r>
             <w:r>
               <w:rPr>
@@ -1381,7 +1372,7 @@
                 <w:noProof/>
                 <w:webHidden/>
               </w:rPr>
-              <w:t>20</w:t>
+              <w:t>21</w:t>
             </w:r>
             <w:r>
               <w:rPr>
@@ -1408,7 +1399,7 @@
               <w14:ligatures w14:val="none"/>
             </w:rPr>
           </w:pPr>
-          <w:hyperlink w:anchor="_Toc172780089" w:history="1">
+          <w:hyperlink w:anchor="_Toc174093993" w:history="1">
             <w:r>
               <w:rPr>
                 <w:rStyle w:val="Hipervnculo"/>
@@ -1453,7 +1444,7 @@
                 <w:noProof/>
                 <w:webHidden/>
               </w:rPr>
-              <w:instrText xml:space="preserve"> PAGEREF _Toc172780089 \h </w:instrText>
+              <w:instrText xml:space="preserve"> PAGEREF _Toc174093993 \h </w:instrText>
             </w:r>
             <w:r>
               <w:rPr>
@@ -1500,7 +1491,7 @@
               <w14:ligatures w14:val="none"/>
             </w:rPr>
           </w:pPr>
-          <w:hyperlink w:anchor="_Toc172780090" w:history="1">
+          <w:hyperlink w:anchor="_Toc174093994" w:history="1">
             <w:r>
               <w:rPr>
                 <w:rStyle w:val="Hipervnculo"/>
@@ -1545,7 +1536,7 @@
                 <w:noProof/>
                 <w:webHidden/>
               </w:rPr>
-              <w:instrText xml:space="preserve"> PAGEREF _Toc172780090 \h </w:instrText>
+              <w:instrText xml:space="preserve"> PAGEREF _Toc174093994 \h </w:instrText>
             </w:r>
             <w:r>
               <w:rPr>
@@ -1592,7 +1583,7 @@
               <w14:ligatures w14:val="none"/>
             </w:rPr>
           </w:pPr>
-          <w:hyperlink w:anchor="_Toc172780091" w:history="1">
+          <w:hyperlink w:anchor="_Toc174093995" w:history="1">
             <w:r>
               <w:rPr>
                 <w:rStyle w:val="Hipervnculo"/>
@@ -1637,7 +1628,7 @@
                 <w:noProof/>
                 <w:webHidden/>
               </w:rPr>
-              <w:instrText xml:space="preserve"> PAGEREF _Toc172780091 \h </w:instrText>
+              <w:instrText xml:space="preserve"> PAGEREF _Toc174093995 \h </w:instrText>
             </w:r>
             <w:r>
               <w:rPr>
@@ -1657,7 +1648,7 @@
                 <w:noProof/>
                 <w:webHidden/>
               </w:rPr>
-              <w:t>29</w:t>
+              <w:t>30</w:t>
             </w:r>
             <w:r>
               <w:rPr>
@@ -1683,7 +1674,7 @@
               <w14:ligatures w14:val="none"/>
             </w:rPr>
           </w:pPr>
-          <w:hyperlink w:anchor="_Toc172780092" w:history="1">
+          <w:hyperlink w:anchor="_Toc174093996" w:history="1">
             <w:r>
               <w:rPr>
                 <w:rStyle w:val="Hipervnculo"/>
@@ -1710,7 +1701,7 @@
                 <w:noProof/>
                 <w:webHidden/>
               </w:rPr>
-              <w:instrText xml:space="preserve"> PAGEREF _Toc172780092 \h </w:instrText>
+              <w:instrText xml:space="preserve"> PAGEREF _Toc174093996 \h </w:instrText>
             </w:r>
             <w:r>
               <w:rPr>
@@ -1730,7 +1721,7 @@
                 <w:noProof/>
                 <w:webHidden/>
               </w:rPr>
-              <w:t>32</w:t>
+              <w:t>33</w:t>
             </w:r>
             <w:r>
               <w:rPr>
@@ -1756,7 +1747,7 @@
               <w14:ligatures w14:val="none"/>
             </w:rPr>
           </w:pPr>
-          <w:hyperlink w:anchor="_Toc172780093" w:history="1">
+          <w:hyperlink w:anchor="_Toc174093997" w:history="1">
             <w:r>
               <w:rPr>
                 <w:rStyle w:val="Hipervnculo"/>
@@ -1783,7 +1774,7 @@
                 <w:noProof/>
                 <w:webHidden/>
               </w:rPr>
-              <w:instrText xml:space="preserve"> PAGEREF _Toc172780093 \h </w:instrText>
+              <w:instrText xml:space="preserve"> PAGEREF _Toc174093997 \h </w:instrText>
             </w:r>
             <w:r>
               <w:rPr>
@@ -1803,7 +1794,7 @@
                 <w:noProof/>
                 <w:webHidden/>
               </w:rPr>
-              <w:t>35</w:t>
+              <w:t>36</w:t>
             </w:r>
             <w:r>
               <w:rPr>
@@ -1829,7 +1820,7 @@
               <w14:ligatures w14:val="none"/>
             </w:rPr>
           </w:pPr>
-          <w:hyperlink w:anchor="_Toc172780094" w:history="1">
+          <w:hyperlink w:anchor="_Toc174093998" w:history="1">
             <w:r>
               <w:rPr>
                 <w:rStyle w:val="Hipervnculo"/>
@@ -1856,7 +1847,7 @@
                 <w:noProof/>
                 <w:webHidden/>
               </w:rPr>
-              <w:instrText xml:space="preserve"> PAGEREF _Toc172780094 \h </w:instrText>
+              <w:instrText xml:space="preserve"> PAGEREF _Toc174093998 \h </w:instrText>
             </w:r>
             <w:r>
               <w:rPr>
@@ -1876,7 +1867,7 @@
                 <w:noProof/>
                 <w:webHidden/>
               </w:rPr>
-              <w:t>36</w:t>
+              <w:t>37</w:t>
             </w:r>
             <w:r>
               <w:rPr>
@@ -1903,7 +1894,7 @@
               <w14:ligatures w14:val="none"/>
             </w:rPr>
           </w:pPr>
-          <w:hyperlink w:anchor="_Toc172780095" w:history="1">
+          <w:hyperlink w:anchor="_Toc174093999" w:history="1">
             <w:r>
               <w:rPr>
                 <w:rStyle w:val="Hipervnculo"/>
@@ -1948,7 +1939,7 @@
                 <w:noProof/>
                 <w:webHidden/>
               </w:rPr>
-              <w:instrText xml:space="preserve"> PAGEREF _Toc172780095 \h </w:instrText>
+              <w:instrText xml:space="preserve"> PAGEREF _Toc174093999 \h </w:instrText>
             </w:r>
             <w:r>
               <w:rPr>
@@ -1968,7 +1959,7 @@
                 <w:noProof/>
                 <w:webHidden/>
               </w:rPr>
-              <w:t>38</w:t>
+              <w:t>39</w:t>
             </w:r>
             <w:r>
               <w:rPr>
@@ -1995,7 +1986,7 @@
               <w14:ligatures w14:val="none"/>
             </w:rPr>
           </w:pPr>
-          <w:hyperlink w:anchor="_Toc172780096" w:history="1">
+          <w:hyperlink w:anchor="_Toc174094000" w:history="1">
             <w:r>
               <w:rPr>
                 <w:rStyle w:val="Hipervnculo"/>
@@ -2040,7 +2031,7 @@
                 <w:noProof/>
                 <w:webHidden/>
               </w:rPr>
-              <w:instrText xml:space="preserve"> PAGEREF _Toc172780096 \h </w:instrText>
+              <w:instrText xml:space="preserve"> PAGEREF _Toc174094000 \h </w:instrText>
             </w:r>
             <w:r>
               <w:rPr>
@@ -2060,7 +2051,7 @@
                 <w:noProof/>
                 <w:webHidden/>
               </w:rPr>
-              <w:t>39</w:t>
+              <w:t>40</w:t>
             </w:r>
             <w:r>
               <w:rPr>
@@ -2087,7 +2078,7 @@
               <w14:ligatures w14:val="none"/>
             </w:rPr>
           </w:pPr>
-          <w:hyperlink w:anchor="_Toc172780097" w:history="1">
+          <w:hyperlink w:anchor="_Toc174094001" w:history="1">
             <w:r>
               <w:rPr>
                 <w:rStyle w:val="Hipervnculo"/>
@@ -2132,7 +2123,7 @@
                 <w:noProof/>
                 <w:webHidden/>
               </w:rPr>
-              <w:instrText xml:space="preserve"> PAGEREF _Toc172780097 \h </w:instrText>
+              <w:instrText xml:space="preserve"> PAGEREF _Toc174094001 \h </w:instrText>
             </w:r>
             <w:r>
               <w:rPr>
@@ -2152,7 +2143,7 @@
                 <w:noProof/>
                 <w:webHidden/>
               </w:rPr>
-              <w:t>40</w:t>
+              <w:t>41</w:t>
             </w:r>
             <w:r>
               <w:rPr>
@@ -2179,7 +2170,7 @@
               <w14:ligatures w14:val="none"/>
             </w:rPr>
           </w:pPr>
-          <w:hyperlink w:anchor="_Toc172780098" w:history="1">
+          <w:hyperlink w:anchor="_Toc174094002" w:history="1">
             <w:r>
               <w:rPr>
                 <w:rStyle w:val="Hipervnculo"/>
@@ -2203,7 +2194,7 @@
                 <w:rStyle w:val="Hipervnculo"/>
                 <w:noProof/>
               </w:rPr>
-              <w:t>Gestores de contenido CMS</w:t>
+              <w:t>Introducción de NoSQL</w:t>
             </w:r>
             <w:r>
               <w:rPr>
@@ -2224,7 +2215,7 @@
                 <w:noProof/>
                 <w:webHidden/>
               </w:rPr>
-              <w:instrText xml:space="preserve"> PAGEREF _Toc172780098 \h </w:instrText>
+              <w:instrText xml:space="preserve"> PAGEREF _Toc174094002 \h </w:instrText>
             </w:r>
             <w:r>
               <w:rPr>
@@ -2244,7 +2235,7 @@
                 <w:noProof/>
                 <w:webHidden/>
               </w:rPr>
-              <w:t>41</w:t>
+              <w:t>42</w:t>
             </w:r>
             <w:r>
               <w:rPr>
@@ -2271,7 +2262,7 @@
               <w14:ligatures w14:val="none"/>
             </w:rPr>
           </w:pPr>
-          <w:hyperlink w:anchor="_Toc172780099" w:history="1">
+          <w:hyperlink w:anchor="_Toc174094003" w:history="1">
             <w:r>
               <w:rPr>
                 <w:rStyle w:val="Hipervnculo"/>
@@ -2316,7 +2307,7 @@
                 <w:noProof/>
                 <w:webHidden/>
               </w:rPr>
-              <w:instrText xml:space="preserve"> PAGEREF _Toc172780099 \h </w:instrText>
+              <w:instrText xml:space="preserve"> PAGEREF _Toc174094003 \h </w:instrText>
             </w:r>
             <w:r>
               <w:rPr>
@@ -2336,7 +2327,7 @@
                 <w:noProof/>
                 <w:webHidden/>
               </w:rPr>
-              <w:t>41</w:t>
+              <w:t>42</w:t>
             </w:r>
             <w:r>
               <w:rPr>
@@ -2363,7 +2354,7 @@
               <w14:ligatures w14:val="none"/>
             </w:rPr>
           </w:pPr>
-          <w:hyperlink w:anchor="_Toc172780100" w:history="1">
+          <w:hyperlink w:anchor="_Toc174094004" w:history="1">
             <w:r>
               <w:rPr>
                 <w:rStyle w:val="Hipervnculo"/>
@@ -2408,7 +2399,7 @@
                 <w:noProof/>
                 <w:webHidden/>
               </w:rPr>
-              <w:instrText xml:space="preserve"> PAGEREF _Toc172780100 \h </w:instrText>
+              <w:instrText xml:space="preserve"> PAGEREF _Toc174094004 \h </w:instrText>
             </w:r>
             <w:r>
               <w:rPr>
@@ -2428,7 +2419,7 @@
                 <w:noProof/>
                 <w:webHidden/>
               </w:rPr>
-              <w:t>42</w:t>
+              <w:t>43</w:t>
             </w:r>
             <w:r>
               <w:rPr>
@@ -2455,7 +2446,7 @@
               <w14:ligatures w14:val="none"/>
             </w:rPr>
           </w:pPr>
-          <w:hyperlink w:anchor="_Toc172780101" w:history="1">
+          <w:hyperlink w:anchor="_Toc174094005" w:history="1">
             <w:r>
               <w:rPr>
                 <w:rStyle w:val="Hipervnculo"/>
@@ -2500,7 +2491,7 @@
                 <w:noProof/>
                 <w:webHidden/>
               </w:rPr>
-              <w:instrText xml:space="preserve"> PAGEREF _Toc172780101 \h </w:instrText>
+              <w:instrText xml:space="preserve"> PAGEREF _Toc174094005 \h </w:instrText>
             </w:r>
             <w:r>
               <w:rPr>
@@ -2520,7 +2511,7 @@
                 <w:noProof/>
                 <w:webHidden/>
               </w:rPr>
-              <w:t>44</w:t>
+              <w:t>45</w:t>
             </w:r>
             <w:r>
               <w:rPr>
@@ -2546,7 +2537,7 @@
               <w14:ligatures w14:val="none"/>
             </w:rPr>
           </w:pPr>
-          <w:hyperlink w:anchor="_Toc172780102" w:history="1">
+          <w:hyperlink w:anchor="_Toc174094006" w:history="1">
             <w:r>
               <w:rPr>
                 <w:rStyle w:val="Hipervnculo"/>
@@ -2573,7 +2564,7 @@
                 <w:noProof/>
                 <w:webHidden/>
               </w:rPr>
-              <w:instrText xml:space="preserve"> PAGEREF _Toc172780102 \h </w:instrText>
+              <w:instrText xml:space="preserve"> PAGEREF _Toc174094006 \h </w:instrText>
             </w:r>
             <w:r>
               <w:rPr>
@@ -2593,7 +2584,7 @@
                 <w:noProof/>
                 <w:webHidden/>
               </w:rPr>
-              <w:t>44</w:t>
+              <w:t>45</w:t>
             </w:r>
             <w:r>
               <w:rPr>
@@ -2619,7 +2610,7 @@
               <w14:ligatures w14:val="none"/>
             </w:rPr>
           </w:pPr>
-          <w:hyperlink w:anchor="_Toc172780103" w:history="1">
+          <w:hyperlink w:anchor="_Toc174094007" w:history="1">
             <w:r>
               <w:rPr>
                 <w:rStyle w:val="Hipervnculo"/>
@@ -2646,7 +2637,7 @@
                 <w:noProof/>
                 <w:webHidden/>
               </w:rPr>
-              <w:instrText xml:space="preserve"> PAGEREF _Toc172780103 \h </w:instrText>
+              <w:instrText xml:space="preserve"> PAGEREF _Toc174094007 \h </w:instrText>
             </w:r>
             <w:r>
               <w:rPr>
@@ -2666,7 +2657,7 @@
                 <w:noProof/>
                 <w:webHidden/>
               </w:rPr>
-              <w:t>47</w:t>
+              <w:t>48</w:t>
             </w:r>
             <w:r>
               <w:rPr>
@@ -2692,7 +2683,7 @@
               <w14:ligatures w14:val="none"/>
             </w:rPr>
           </w:pPr>
-          <w:hyperlink w:anchor="_Toc172780104" w:history="1">
+          <w:hyperlink w:anchor="_Toc174094008" w:history="1">
             <w:r>
               <w:rPr>
                 <w:rStyle w:val="Hipervnculo"/>
@@ -2719,7 +2710,7 @@
                 <w:noProof/>
                 <w:webHidden/>
               </w:rPr>
-              <w:instrText xml:space="preserve"> PAGEREF _Toc172780104 \h </w:instrText>
+              <w:instrText xml:space="preserve"> PAGEREF _Toc174094008 \h </w:instrText>
             </w:r>
             <w:r>
               <w:rPr>
@@ -2739,7 +2730,7 @@
                 <w:noProof/>
                 <w:webHidden/>
               </w:rPr>
-              <w:t>49</w:t>
+              <w:t>50</w:t>
             </w:r>
             <w:r>
               <w:rPr>
@@ -2765,7 +2756,7 @@
               <w14:ligatures w14:val="none"/>
             </w:rPr>
           </w:pPr>
-          <w:hyperlink w:anchor="_Toc172780105" w:history="1">
+          <w:hyperlink w:anchor="_Toc174094009" w:history="1">
             <w:r>
               <w:rPr>
                 <w:rStyle w:val="Hipervnculo"/>
@@ -2792,7 +2783,7 @@
                 <w:noProof/>
                 <w:webHidden/>
               </w:rPr>
-              <w:instrText xml:space="preserve"> PAGEREF _Toc172780105 \h </w:instrText>
+              <w:instrText xml:space="preserve"> PAGEREF _Toc174094009 \h </w:instrText>
             </w:r>
             <w:r>
               <w:rPr>
@@ -2812,7 +2803,7 @@
                 <w:noProof/>
                 <w:webHidden/>
               </w:rPr>
-              <w:t>51</w:t>
+              <w:t>52</w:t>
             </w:r>
             <w:r>
               <w:rPr>
@@ -2838,7 +2829,7 @@
               <w14:ligatures w14:val="none"/>
             </w:rPr>
           </w:pPr>
-          <w:hyperlink w:anchor="_Toc172780106" w:history="1">
+          <w:hyperlink w:anchor="_Toc174094010" w:history="1">
             <w:r>
               <w:rPr>
                 <w:rStyle w:val="Hipervnculo"/>
@@ -2865,7 +2856,7 @@
                 <w:noProof/>
                 <w:webHidden/>
               </w:rPr>
-              <w:instrText xml:space="preserve"> PAGEREF _Toc172780106 \h </w:instrText>
+              <w:instrText xml:space="preserve"> PAGEREF _Toc174094010 \h </w:instrText>
             </w:r>
             <w:r>
               <w:rPr>
@@ -2885,7 +2876,7 @@
                 <w:noProof/>
                 <w:webHidden/>
               </w:rPr>
-              <w:t>55</w:t>
+              <w:t>56</w:t>
             </w:r>
             <w:r>
               <w:rPr>
@@ -2912,7 +2903,7 @@
               <w14:ligatures w14:val="none"/>
             </w:rPr>
           </w:pPr>
-          <w:hyperlink w:anchor="_Toc172780107" w:history="1">
+          <w:hyperlink w:anchor="_Toc174094011" w:history="1">
             <w:r>
               <w:rPr>
                 <w:rStyle w:val="Hipervnculo"/>
@@ -2957,7 +2948,7 @@
                 <w:noProof/>
                 <w:webHidden/>
               </w:rPr>
-              <w:instrText xml:space="preserve"> PAGEREF _Toc172780107 \h </w:instrText>
+              <w:instrText xml:space="preserve"> PAGEREF _Toc174094011 \h </w:instrText>
             </w:r>
             <w:r>
               <w:rPr>
@@ -2977,7 +2968,7 @@
                 <w:noProof/>
                 <w:webHidden/>
               </w:rPr>
-              <w:t>55</w:t>
+              <w:t>56</w:t>
             </w:r>
             <w:r>
               <w:rPr>
@@ -3004,7 +2995,7 @@
               <w14:ligatures w14:val="none"/>
             </w:rPr>
           </w:pPr>
-          <w:hyperlink w:anchor="_Toc172780108" w:history="1">
+          <w:hyperlink w:anchor="_Toc174094012" w:history="1">
             <w:r>
               <w:rPr>
                 <w:rStyle w:val="Hipervnculo"/>
@@ -3049,7 +3040,7 @@
                 <w:noProof/>
                 <w:webHidden/>
               </w:rPr>
-              <w:instrText xml:space="preserve"> PAGEREF _Toc172780108 \h </w:instrText>
+              <w:instrText xml:space="preserve"> PAGEREF _Toc174094012 \h </w:instrText>
             </w:r>
             <w:r>
               <w:rPr>
@@ -3069,7 +3060,7 @@
                 <w:noProof/>
                 <w:webHidden/>
               </w:rPr>
-              <w:t>58</w:t>
+              <w:t>59</w:t>
             </w:r>
             <w:r>
               <w:rPr>
@@ -3096,7 +3087,7 @@
               <w14:ligatures w14:val="none"/>
             </w:rPr>
           </w:pPr>
-          <w:hyperlink w:anchor="_Toc172780109" w:history="1">
+          <w:hyperlink w:anchor="_Toc174094013" w:history="1">
             <w:r>
               <w:rPr>
                 <w:rStyle w:val="Hipervnculo"/>
@@ -3141,7 +3132,7 @@
                 <w:noProof/>
                 <w:webHidden/>
               </w:rPr>
-              <w:instrText xml:space="preserve"> PAGEREF _Toc172780109 \h </w:instrText>
+              <w:instrText xml:space="preserve"> PAGEREF _Toc174094013 \h </w:instrText>
             </w:r>
             <w:r>
               <w:rPr>
@@ -3161,7 +3152,7 @@
                 <w:noProof/>
                 <w:webHidden/>
               </w:rPr>
-              <w:t>58</w:t>
+              <w:t>59</w:t>
             </w:r>
             <w:r>
               <w:rPr>
@@ -3188,7 +3179,7 @@
               <w14:ligatures w14:val="none"/>
             </w:rPr>
           </w:pPr>
-          <w:hyperlink w:anchor="_Toc172780110" w:history="1">
+          <w:hyperlink w:anchor="_Toc174094014" w:history="1">
             <w:r>
               <w:rPr>
                 <w:rStyle w:val="Hipervnculo"/>
@@ -3233,7 +3224,7 @@
                 <w:noProof/>
                 <w:webHidden/>
               </w:rPr>
-              <w:instrText xml:space="preserve"> PAGEREF _Toc172780110 \h </w:instrText>
+              <w:instrText xml:space="preserve"> PAGEREF _Toc174094014 \h </w:instrText>
             </w:r>
             <w:r>
               <w:rPr>
@@ -3253,7 +3244,7 @@
                 <w:noProof/>
                 <w:webHidden/>
               </w:rPr>
-              <w:t>59</w:t>
+              <w:t>60</w:t>
             </w:r>
             <w:r>
               <w:rPr>
@@ -3280,7 +3271,7 @@
               <w14:ligatures w14:val="none"/>
             </w:rPr>
           </w:pPr>
-          <w:hyperlink w:anchor="_Toc172780111" w:history="1">
+          <w:hyperlink w:anchor="_Toc174094015" w:history="1">
             <w:r>
               <w:rPr>
                 <w:rStyle w:val="Hipervnculo"/>
@@ -3325,7 +3316,7 @@
                 <w:noProof/>
                 <w:webHidden/>
               </w:rPr>
-              <w:instrText xml:space="preserve"> PAGEREF _Toc172780111 \h </w:instrText>
+              <w:instrText xml:space="preserve"> PAGEREF _Toc174094015 \h </w:instrText>
             </w:r>
             <w:r>
               <w:rPr>
@@ -3345,7 +3336,7 @@
                 <w:noProof/>
                 <w:webHidden/>
               </w:rPr>
-              <w:t>63</w:t>
+              <w:t>64</w:t>
             </w:r>
             <w:r>
               <w:rPr>
@@ -3371,7 +3362,7 @@
               <w14:ligatures w14:val="none"/>
             </w:rPr>
           </w:pPr>
-          <w:hyperlink w:anchor="_Toc172780112" w:history="1">
+          <w:hyperlink w:anchor="_Toc174094016" w:history="1">
             <w:r>
               <w:rPr>
                 <w:rStyle w:val="Hipervnculo"/>
@@ -3398,7 +3389,7 @@
                 <w:noProof/>
                 <w:webHidden/>
               </w:rPr>
-              <w:instrText xml:space="preserve"> PAGEREF _Toc172780112 \h </w:instrText>
+              <w:instrText xml:space="preserve"> PAGEREF _Toc174094016 \h </w:instrText>
             </w:r>
             <w:r>
               <w:rPr>
@@ -3418,7 +3409,7 @@
                 <w:noProof/>
                 <w:webHidden/>
               </w:rPr>
-              <w:t>64</w:t>
+              <w:t>65</w:t>
             </w:r>
             <w:r>
               <w:rPr>
@@ -3445,7 +3436,7 @@
               <w14:ligatures w14:val="none"/>
             </w:rPr>
           </w:pPr>
-          <w:hyperlink w:anchor="_Toc172780113" w:history="1">
+          <w:hyperlink w:anchor="_Toc174094017" w:history="1">
             <w:r>
               <w:rPr>
                 <w:rStyle w:val="Hipervnculo"/>
@@ -3490,7 +3481,7 @@
                 <w:noProof/>
                 <w:webHidden/>
               </w:rPr>
-              <w:instrText xml:space="preserve"> PAGEREF _Toc172780113 \h </w:instrText>
+              <w:instrText xml:space="preserve"> PAGEREF _Toc174094017 \h </w:instrText>
             </w:r>
             <w:r>
               <w:rPr>
@@ -3510,7 +3501,7 @@
                 <w:noProof/>
                 <w:webHidden/>
               </w:rPr>
-              <w:t>66</w:t>
+              <w:t>67</w:t>
             </w:r>
             <w:r>
               <w:rPr>
@@ -3536,7 +3527,7 @@
               <w14:ligatures w14:val="none"/>
             </w:rPr>
           </w:pPr>
-          <w:hyperlink w:anchor="_Toc172780114" w:history="1">
+          <w:hyperlink w:anchor="_Toc174094018" w:history="1">
             <w:r>
               <w:rPr>
                 <w:rStyle w:val="Hipervnculo"/>
@@ -3563,7 +3554,7 @@
                 <w:noProof/>
                 <w:webHidden/>
               </w:rPr>
-              <w:instrText xml:space="preserve"> PAGEREF _Toc172780114 \h </w:instrText>
+              <w:instrText xml:space="preserve"> PAGEREF _Toc174094018 \h </w:instrText>
             </w:r>
             <w:r>
               <w:rPr>
@@ -3583,7 +3574,7 @@
                 <w:noProof/>
                 <w:webHidden/>
               </w:rPr>
-              <w:t>66</w:t>
+              <w:t>67</w:t>
             </w:r>
             <w:r>
               <w:rPr>
@@ -3609,7 +3600,7 @@
               <w14:ligatures w14:val="none"/>
             </w:rPr>
           </w:pPr>
-          <w:hyperlink w:anchor="_Toc172780115" w:history="1">
+          <w:hyperlink w:anchor="_Toc174094019" w:history="1">
             <w:r>
               <w:rPr>
                 <w:rStyle w:val="Hipervnculo"/>
@@ -3636,7 +3627,7 @@
                 <w:noProof/>
                 <w:webHidden/>
               </w:rPr>
-              <w:instrText xml:space="preserve"> PAGEREF _Toc172780115 \h </w:instrText>
+              <w:instrText xml:space="preserve"> PAGEREF _Toc174094019 \h </w:instrText>
             </w:r>
             <w:r>
               <w:rPr>
@@ -3656,7 +3647,7 @@
                 <w:noProof/>
                 <w:webHidden/>
               </w:rPr>
-              <w:t>68</w:t>
+              <w:t>69</w:t>
             </w:r>
             <w:r>
               <w:rPr>
@@ -3682,7 +3673,7 @@
               <w14:ligatures w14:val="none"/>
             </w:rPr>
           </w:pPr>
-          <w:hyperlink w:anchor="_Toc172780116" w:history="1">
+          <w:hyperlink w:anchor="_Toc174094020" w:history="1">
             <w:r>
               <w:rPr>
                 <w:rStyle w:val="Hipervnculo"/>
@@ -3709,7 +3700,7 @@
                 <w:noProof/>
                 <w:webHidden/>
               </w:rPr>
-              <w:instrText xml:space="preserve"> PAGEREF _Toc172780116 \h </w:instrText>
+              <w:instrText xml:space="preserve"> PAGEREF _Toc174094020 \h </w:instrText>
             </w:r>
             <w:r>
               <w:rPr>
@@ -3729,7 +3720,7 @@
                 <w:noProof/>
                 <w:webHidden/>
               </w:rPr>
-              <w:t>70</w:t>
+              <w:t>71</w:t>
             </w:r>
             <w:r>
               <w:rPr>
@@ -3755,7 +3746,7 @@
               <w14:ligatures w14:val="none"/>
             </w:rPr>
           </w:pPr>
-          <w:hyperlink w:anchor="_Toc172780117" w:history="1">
+          <w:hyperlink w:anchor="_Toc174094021" w:history="1">
             <w:r>
               <w:rPr>
                 <w:rStyle w:val="Hipervnculo"/>
@@ -3782,7 +3773,7 @@
                 <w:noProof/>
                 <w:webHidden/>
               </w:rPr>
-              <w:instrText xml:space="preserve"> PAGEREF _Toc172780117 \h </w:instrText>
+              <w:instrText xml:space="preserve"> PAGEREF _Toc174094021 \h </w:instrText>
             </w:r>
             <w:r>
               <w:rPr>
@@ -3802,7 +3793,7 @@
                 <w:noProof/>
                 <w:webHidden/>
               </w:rPr>
-              <w:t>71</w:t>
+              <w:t>72</w:t>
             </w:r>
             <w:r>
               <w:rPr>
@@ -3828,7 +3819,7 @@
               <w14:ligatures w14:val="none"/>
             </w:rPr>
           </w:pPr>
-          <w:hyperlink w:anchor="_Toc172780118" w:history="1">
+          <w:hyperlink w:anchor="_Toc174094022" w:history="1">
             <w:r>
               <w:rPr>
                 <w:rStyle w:val="Hipervnculo"/>
@@ -3855,7 +3846,7 @@
                 <w:noProof/>
                 <w:webHidden/>
               </w:rPr>
-              <w:instrText xml:space="preserve"> PAGEREF _Toc172780118 \h </w:instrText>
+              <w:instrText xml:space="preserve"> PAGEREF _Toc174094022 \h </w:instrText>
             </w:r>
             <w:r>
               <w:rPr>
@@ -3875,7 +3866,7 @@
                 <w:noProof/>
                 <w:webHidden/>
               </w:rPr>
-              <w:t>72</w:t>
+              <w:t>73</w:t>
             </w:r>
             <w:r>
               <w:rPr>
@@ -3901,7 +3892,7 @@
               <w14:ligatures w14:val="none"/>
             </w:rPr>
           </w:pPr>
-          <w:hyperlink w:anchor="_Toc172780119" w:history="1">
+          <w:hyperlink w:anchor="_Toc174094023" w:history="1">
             <w:r>
               <w:rPr>
                 <w:rStyle w:val="Hipervnculo"/>
@@ -3928,7 +3919,7 @@
                 <w:noProof/>
                 <w:webHidden/>
               </w:rPr>
-              <w:instrText xml:space="preserve"> PAGEREF _Toc172780119 \h </w:instrText>
+              <w:instrText xml:space="preserve"> PAGEREF _Toc174094023 \h </w:instrText>
             </w:r>
             <w:r>
               <w:rPr>
@@ -3948,7 +3939,7 @@
                 <w:noProof/>
                 <w:webHidden/>
               </w:rPr>
-              <w:t>73</w:t>
+              <w:t>74</w:t>
             </w:r>
             <w:r>
               <w:rPr>
@@ -3974,7 +3965,7 @@
               <w14:ligatures w14:val="none"/>
             </w:rPr>
           </w:pPr>
-          <w:hyperlink w:anchor="_Toc172780120" w:history="1">
+          <w:hyperlink w:anchor="_Toc174094024" w:history="1">
             <w:r>
               <w:rPr>
                 <w:rStyle w:val="Hipervnculo"/>
@@ -4001,7 +3992,7 @@
                 <w:noProof/>
                 <w:webHidden/>
               </w:rPr>
-              <w:instrText xml:space="preserve"> PAGEREF _Toc172780120 \h </w:instrText>
+              <w:instrText xml:space="preserve"> PAGEREF _Toc174094024 \h </w:instrText>
             </w:r>
             <w:r>
               <w:rPr>
@@ -4021,7 +4012,7 @@
                 <w:noProof/>
                 <w:webHidden/>
               </w:rPr>
-              <w:t>74</w:t>
+              <w:t>75</w:t>
             </w:r>
             <w:r>
               <w:rPr>
@@ -4047,7 +4038,7 @@
               <w14:ligatures w14:val="none"/>
             </w:rPr>
           </w:pPr>
-          <w:hyperlink w:anchor="_Toc172780121" w:history="1">
+          <w:hyperlink w:anchor="_Toc174094025" w:history="1">
             <w:r>
               <w:rPr>
                 <w:rStyle w:val="Hipervnculo"/>
@@ -4075,7 +4066,7 @@
                 <w:noProof/>
                 <w:webHidden/>
               </w:rPr>
-              <w:instrText xml:space="preserve"> PAGEREF _Toc172780121 \h </w:instrText>
+              <w:instrText xml:space="preserve"> PAGEREF _Toc174094025 \h </w:instrText>
             </w:r>
             <w:r>
               <w:rPr>
@@ -4095,7 +4086,7 @@
                 <w:noProof/>
                 <w:webHidden/>
               </w:rPr>
-              <w:t>76</w:t>
+              <w:t>77</w:t>
             </w:r>
             <w:r>
               <w:rPr>
@@ -4121,7 +4112,7 @@
               <w14:ligatures w14:val="none"/>
             </w:rPr>
           </w:pPr>
-          <w:hyperlink w:anchor="_Toc172780122" w:history="1">
+          <w:hyperlink w:anchor="_Toc174094026" w:history="1">
             <w:r>
               <w:rPr>
                 <w:rStyle w:val="Hipervnculo"/>
@@ -4148,7 +4139,7 @@
                 <w:noProof/>
                 <w:webHidden/>
               </w:rPr>
-              <w:instrText xml:space="preserve"> PAGEREF _Toc172780122 \h </w:instrText>
+              <w:instrText xml:space="preserve"> PAGEREF _Toc174094026 \h </w:instrText>
             </w:r>
             <w:r>
               <w:rPr>
@@ -4168,7 +4159,7 @@
                 <w:noProof/>
                 <w:webHidden/>
               </w:rPr>
-              <w:t>78</w:t>
+              <w:t>79</w:t>
             </w:r>
             <w:r>
               <w:rPr>
@@ -4206,7 +4197,7 @@
       <w:pPr>
         <w:pStyle w:val="Titulosgenerales"/>
       </w:pPr>
-      <w:bookmarkStart w:id="0" w:name="_Toc172780080"/>
+      <w:bookmarkStart w:id="0" w:name="_Toc174093984"/>
       <w:r>
         <w:lastRenderedPageBreak/>
         <w:t>Introducción</w:t>
@@ -4248,7 +4239,7 @@
       <w:pPr>
         <w:pStyle w:val="Ttulo1"/>
       </w:pPr>
-      <w:bookmarkStart w:id="1" w:name="_Toc172780081"/>
+      <w:bookmarkStart w:id="1" w:name="_Toc174093985"/>
       <w:r>
         <w:lastRenderedPageBreak/>
         <w:t>Establecer un entorno de trabajo</w:t>
@@ -4286,15 +4277,9 @@
       <w:pPr>
         <w:pStyle w:val="Ttulo2"/>
       </w:pPr>
-      <w:bookmarkStart w:id="2" w:name="_Toc172780082"/>
-      <w:r>
-        <w:t xml:space="preserve">XML </w:t>
-      </w:r>
-      <w:r>
-        <w:rPr>
-          <w:rStyle w:val="Extranjerismo"/>
-        </w:rPr>
-        <w:t>Extensible Markup Language</w:t>
+      <w:bookmarkStart w:id="2" w:name="_Toc174093986"/>
+      <w:r>
+        <w:t>Sistema gestor de bases de datos MySQL</w:t>
       </w:r>
       <w:bookmarkEnd w:id="2"/>
     </w:p>
@@ -4501,7 +4486,7 @@
       <w:pPr>
         <w:pStyle w:val="Ttulo2"/>
       </w:pPr>
-      <w:bookmarkStart w:id="3" w:name="_Toc172780083"/>
+      <w:bookmarkStart w:id="3" w:name="_Toc174093987"/>
       <w:r>
         <w:lastRenderedPageBreak/>
         <w:t>Sistema de diseño y gestión de bases de datos</w:t>
@@ -4904,7 +4889,7 @@
       <w:pPr>
         <w:pStyle w:val="Ttulo2"/>
       </w:pPr>
-      <w:bookmarkStart w:id="4" w:name="_Toc172780084"/>
+      <w:bookmarkStart w:id="4" w:name="_Toc174093988"/>
       <w:r>
         <w:t>Sistemas basados en MySQL</w:t>
       </w:r>
@@ -5094,7 +5079,7 @@
       <w:pPr>
         <w:pStyle w:val="Ttulo1"/>
       </w:pPr>
-      <w:bookmarkStart w:id="5" w:name="_Toc172780085"/>
+      <w:bookmarkStart w:id="5" w:name="_Toc174093989"/>
       <w:r>
         <w:lastRenderedPageBreak/>
         <w:t>Ejercicios de diseño e implementación</w:t>
@@ -5118,7 +5103,7 @@
       <w:pPr>
         <w:pStyle w:val="Ttulo2"/>
       </w:pPr>
-      <w:bookmarkStart w:id="6" w:name="_Toc172780086"/>
+      <w:bookmarkStart w:id="6" w:name="_Toc174093990"/>
       <w:r>
         <w:t>Análisis y diseño sistema de facturación</w:t>
       </w:r>
@@ -5301,10 +5286,10 @@
           <w:lang w:val="es-419" w:eastAsia="es-CO"/>
         </w:rPr>
         <w:drawing>
-          <wp:inline distT="0" distB="0" distL="0" distR="0" wp14:anchorId="2042063E" wp14:editId="0C79BC2B">
-            <wp:extent cx="6332220" cy="4455795"/>
-            <wp:effectExtent l="0" t="0" r="0" b="1905"/>
-            <wp:docPr id="3" name="Imagen 3" descr="Factura con detalles del cliente, servicios prestados y costos. Incluye honorarios, mano de obra y descuento por cliente nuevo, con subtotal, IVA y total a pagar. "/>
+          <wp:inline distT="0" distB="0" distL="0" distR="0" wp14:anchorId="09D9F3D3" wp14:editId="599B6C62">
+            <wp:extent cx="6332220" cy="4429125"/>
+            <wp:effectExtent l="0" t="0" r="0" b="9525"/>
+            <wp:docPr id="2" name="Imagen 2" descr="Factura con detalles del cliente, servicios prestados y costos. Incluye honorarios, mano de obra y descuento por cliente nuevo, con subtotal, IVA y total a pagar. "/>
             <wp:cNvGraphicFramePr>
               <a:graphicFrameLocks xmlns:a="http://schemas.openxmlformats.org/drawingml/2006/main" noChangeAspect="1"/>
             </wp:cNvGraphicFramePr>
@@ -5312,7 +5297,7 @@
               <a:graphicData uri="http://schemas.openxmlformats.org/drawingml/2006/picture">
                 <pic:pic xmlns:pic="http://schemas.openxmlformats.org/drawingml/2006/picture">
                   <pic:nvPicPr>
-                    <pic:cNvPr id="3" name="Imagen 3" descr="Factura con detalles del cliente, servicios prestados y costos. Incluye honorarios, mano de obra y descuento por cliente nuevo, con subtotal, IVA y total a pagar. "/>
+                    <pic:cNvPr id="2" name="Imagen 2" descr="Factura con detalles del cliente, servicios prestados y costos. Incluye honorarios, mano de obra y descuento por cliente nuevo, con subtotal, IVA y total a pagar. "/>
                     <pic:cNvPicPr/>
                   </pic:nvPicPr>
                   <pic:blipFill>
@@ -5330,7 +5315,7 @@
                   <pic:spPr>
                     <a:xfrm>
                       <a:off x="0" y="0"/>
-                      <a:ext cx="6332220" cy="4455795"/>
+                      <a:ext cx="6332220" cy="4429125"/>
                     </a:xfrm>
                     <a:prstGeom prst="rect">
                       <a:avLst/>
@@ -5347,7 +5332,7 @@
       <w:pPr>
         <w:pStyle w:val="Ttulo3"/>
       </w:pPr>
-      <w:bookmarkStart w:id="7" w:name="_Toc172780087"/>
+      <w:bookmarkStart w:id="7" w:name="_Toc174093991"/>
       <w:r>
         <w:t>Análisis y diseño</w:t>
       </w:r>
@@ -6041,10 +6026,10 @@
           <w:lang w:val="es-419" w:eastAsia="es-CO"/>
         </w:rPr>
         <w:drawing>
-          <wp:inline distT="0" distB="0" distL="0" distR="0" wp14:anchorId="5E5ECC91" wp14:editId="2DB3BA7B">
-            <wp:extent cx="6332220" cy="3867150"/>
+          <wp:inline distT="0" distB="0" distL="0" distR="0" wp14:anchorId="624BF0B8" wp14:editId="422D5E04">
+            <wp:extent cx="6332220" cy="4290060"/>
             <wp:effectExtent l="0" t="0" r="0" b="0"/>
-            <wp:docPr id="8" name="Imagen 8" descr="Diagrama entidad-relación que presenta las tablas y sus relaciones en una base de datos. La tabla &quot;factura&quot; se vincula con las tablas &quot;persona,&quot; &quot;compania&quot; y &quot;termino&quot; mediante claves foráneas. Se destacan las propiedades de los campos en la tabla &quot;factura,&quot; incluyendo el tipo de dato y las restricciones como la clave primaria (PK), no nulo (NN) y único (UQ)."/>
+            <wp:docPr id="24" name="Imagen 24" descr="Diagrama entidad-relación que presenta las tablas y sus relaciones en una base de datos. La tabla &quot;factura&quot; se vincula con las tablas &quot;persona,&quot; &quot;compania&quot; y &quot;termino&quot; mediante claves foráneas. Se destacan las propiedades de los campos en la tabla &quot;factura,&quot; incluyendo el tipo de dato y las restricciones como la clave primaria (PK), no nulo (NN) y único (UQ)."/>
             <wp:cNvGraphicFramePr>
               <a:graphicFrameLocks xmlns:a="http://schemas.openxmlformats.org/drawingml/2006/main" noChangeAspect="1"/>
             </wp:cNvGraphicFramePr>
@@ -6052,7 +6037,7 @@
               <a:graphicData uri="http://schemas.openxmlformats.org/drawingml/2006/picture">
                 <pic:pic xmlns:pic="http://schemas.openxmlformats.org/drawingml/2006/picture">
                   <pic:nvPicPr>
-                    <pic:cNvPr id="8" name="Imagen 8" descr="Diagrama entidad-relación que presenta las tablas y sus relaciones en una base de datos. La tabla &quot;factura&quot; se vincula con las tablas &quot;persona,&quot; &quot;compania&quot; y &quot;termino&quot; mediante claves foráneas. Se destacan las propiedades de los campos en la tabla &quot;factura,&quot; incluyendo el tipo de dato y las restricciones como la clave primaria (PK), no nulo (NN) y único (UQ)."/>
+                    <pic:cNvPr id="24" name="Imagen 24" descr="Diagrama entidad-relación que presenta las tablas y sus relaciones en una base de datos. La tabla &quot;factura&quot; se vincula con las tablas &quot;persona,&quot; &quot;compania&quot; y &quot;termino&quot; mediante claves foráneas. Se destacan las propiedades de los campos en la tabla &quot;factura,&quot; incluyendo el tipo de dato y las restricciones como la clave primaria (PK), no nulo (NN) y único (UQ)."/>
                     <pic:cNvPicPr/>
                   </pic:nvPicPr>
                   <pic:blipFill>
@@ -6070,7 +6055,7 @@
                   <pic:spPr>
                     <a:xfrm>
                       <a:off x="0" y="0"/>
-                      <a:ext cx="6332220" cy="3867150"/>
+                      <a:ext cx="6332220" cy="4290060"/>
                     </a:xfrm>
                     <a:prstGeom prst="rect">
                       <a:avLst/>
@@ -6107,7 +6092,14 @@
         <w:rPr>
           <w:lang w:val="es-419" w:eastAsia="es-CO"/>
         </w:rPr>
-        <w:t xml:space="preserve">) no es obligatoria. Esto es porque hay facturas que las compran las personas naturales y otras que las compran las empresas o compañías, pero en un caso o en el otro, siempre habrá una persona que hace la compra, es por esto que el </w:t>
+        <w:t xml:space="preserve">) no es obligatoria. Esto es porque hay facturas que las compran las personas naturales y otras </w:t>
+      </w:r>
+      <w:r>
+        <w:rPr>
+          <w:lang w:val="es-419" w:eastAsia="es-CO"/>
+        </w:rPr>
+        <w:lastRenderedPageBreak/>
+        <w:t xml:space="preserve">que las compran las empresas o compañías, pero en un caso o en el otro, siempre habrá una persona que hace la compra, es por esto que el </w:t>
       </w:r>
       <w:proofErr w:type="spellStart"/>
       <w:r>
@@ -6134,7 +6126,6 @@
         <w:rPr>
           <w:lang w:val="es-419" w:eastAsia="es-CO"/>
         </w:rPr>
-        <w:lastRenderedPageBreak/>
         <w:t xml:space="preserve">La factura tiene un tipo de dato BIGINT, porque se espera que pueda facturar muchos al ser minorista, note también la columna AI (Auto Incrementable), esto hace que el gestor de base datos le asigne automáticamente y secuencialmente un número a cada fila para la columna </w:t>
       </w:r>
       <w:proofErr w:type="spellStart"/>
@@ -6455,6 +6446,55 @@
     </w:p>
     <w:p>
       <w:pPr>
+        <w:rPr>
+          <w:lang w:val="es-419" w:eastAsia="es-CO"/>
+        </w:rPr>
+      </w:pPr>
+    </w:p>
+    <w:p>
+      <w:pPr>
+        <w:rPr>
+          <w:lang w:val="es-419" w:eastAsia="es-CO"/>
+        </w:rPr>
+      </w:pPr>
+    </w:p>
+    <w:p>
+      <w:pPr>
+        <w:rPr>
+          <w:lang w:val="es-419" w:eastAsia="es-CO"/>
+        </w:rPr>
+      </w:pPr>
+    </w:p>
+    <w:p>
+      <w:pPr>
+        <w:rPr>
+          <w:lang w:val="es-419" w:eastAsia="es-CO"/>
+        </w:rPr>
+      </w:pPr>
+    </w:p>
+    <w:p>
+      <w:pPr>
+        <w:rPr>
+          <w:lang w:val="es-419" w:eastAsia="es-CO"/>
+        </w:rPr>
+      </w:pPr>
+    </w:p>
+    <w:p>
+      <w:pPr>
+        <w:rPr>
+          <w:lang w:val="es-419" w:eastAsia="es-CO"/>
+        </w:rPr>
+      </w:pPr>
+    </w:p>
+    <w:p>
+      <w:pPr>
+        <w:rPr>
+          <w:lang w:val="es-419" w:eastAsia="es-CO"/>
+        </w:rPr>
+      </w:pPr>
+    </w:p>
+    <w:p>
+      <w:pPr>
         <w:pStyle w:val="Figura"/>
         <w:rPr>
           <w:lang w:val="es-419"/>
@@ -6464,6 +6504,7 @@
         <w:rPr>
           <w:lang w:val="es-419"/>
         </w:rPr>
+        <w:lastRenderedPageBreak/>
         <w:t>Apartados que tienen los productos</w:t>
       </w:r>
     </w:p>
@@ -6533,89 +6574,89 @@
         <w:rPr>
           <w:lang w:val="es-419" w:eastAsia="es-CO"/>
         </w:rPr>
+        <w:t xml:space="preserve">Una categoría puede tener varios productos o varios productos pertenecen a una categoría, esto es una relación de 1 a muchos, que queda definida en la imagen anterior. Note los tipos de datos definidos y también que la columna existencia no puede ser </w:t>
+      </w:r>
+      <w:proofErr w:type="spellStart"/>
+      <w:r>
+        <w:rPr>
+          <w:lang w:val="es-419" w:eastAsia="es-CO"/>
+        </w:rPr>
+        <w:t>null</w:t>
+      </w:r>
+      <w:proofErr w:type="spellEnd"/>
+      <w:r>
+        <w:rPr>
+          <w:lang w:val="es-419" w:eastAsia="es-CO"/>
+        </w:rPr>
+        <w:t xml:space="preserve">, además de eso, si el usuario no pone un dato o trata de poner dato </w:t>
+      </w:r>
+      <w:proofErr w:type="spellStart"/>
+      <w:r>
+        <w:rPr>
+          <w:lang w:val="es-419" w:eastAsia="es-CO"/>
+        </w:rPr>
+        <w:t>null</w:t>
+      </w:r>
+      <w:proofErr w:type="spellEnd"/>
+      <w:r>
+        <w:rPr>
+          <w:lang w:val="es-419" w:eastAsia="es-CO"/>
+        </w:rPr>
+        <w:t xml:space="preserve"> en la existencia, entonces el sistema gestor de base de datos le pondrá “0” a esa fila en esa columna. La imagen sugiere que los productos tienen una descripción, un precio unitario y como mencionó el cliente, un precio de compra:</w:t>
+      </w:r>
+    </w:p>
+    <w:p>
+      <w:pPr>
+        <w:rPr>
+          <w:lang w:val="es-419" w:eastAsia="es-CO"/>
+        </w:rPr>
+      </w:pPr>
+      <w:r>
+        <w:rPr>
+          <w:lang w:val="es-419" w:eastAsia="es-CO"/>
+        </w:rPr>
+        <w:t>Ahora, resta relacionar los productos con la factura, y una factura puede relacionar varios productos, y un mismo producto puede estar en muchas facturas, por lo tanto, es una relación de muchos a muchos (</w:t>
+      </w:r>
+      <w:proofErr w:type="spellStart"/>
+      <w:r>
+        <w:rPr>
+          <w:lang w:val="es-419" w:eastAsia="es-CO"/>
+        </w:rPr>
+        <w:t>n:m</w:t>
+      </w:r>
+      <w:proofErr w:type="spellEnd"/>
+      <w:r>
+        <w:rPr>
+          <w:lang w:val="es-419" w:eastAsia="es-CO"/>
+        </w:rPr>
+        <w:t xml:space="preserve">), esto hace que se genere una entidad intermedia que se llama </w:t>
+      </w:r>
+      <w:proofErr w:type="spellStart"/>
+      <w:r>
+        <w:rPr>
+          <w:lang w:val="es-419" w:eastAsia="es-CO"/>
+        </w:rPr>
+        <w:t>producto_factura</w:t>
+      </w:r>
+      <w:proofErr w:type="spellEnd"/>
+      <w:r>
+        <w:rPr>
+          <w:lang w:val="es-419" w:eastAsia="es-CO"/>
+        </w:rPr>
+        <w:t>.</w:t>
+      </w:r>
+    </w:p>
+    <w:p>
+      <w:pPr>
+        <w:rPr>
+          <w:lang w:val="es-419" w:eastAsia="es-CO"/>
+        </w:rPr>
+      </w:pPr>
+      <w:r>
+        <w:rPr>
+          <w:lang w:val="es-419" w:eastAsia="es-CO"/>
+        </w:rPr>
         <w:lastRenderedPageBreak/>
-        <w:t xml:space="preserve">Una categoría puede tener varios productos o varios productos pertenecen a una categoría, esto es una relación de 1 a muchos, que queda definida en la imagen anterior. Note los tipos de datos definidos y también que la columna existencia no puede ser </w:t>
-      </w:r>
-      <w:proofErr w:type="spellStart"/>
-      <w:r>
-        <w:rPr>
-          <w:lang w:val="es-419" w:eastAsia="es-CO"/>
-        </w:rPr>
-        <w:t>null</w:t>
-      </w:r>
-      <w:proofErr w:type="spellEnd"/>
-      <w:r>
-        <w:rPr>
-          <w:lang w:val="es-419" w:eastAsia="es-CO"/>
-        </w:rPr>
-        <w:t xml:space="preserve">, además de eso, si el usuario no pone un dato o trata de poner dato </w:t>
-      </w:r>
-      <w:proofErr w:type="spellStart"/>
-      <w:r>
-        <w:rPr>
-          <w:lang w:val="es-419" w:eastAsia="es-CO"/>
-        </w:rPr>
-        <w:t>null</w:t>
-      </w:r>
-      <w:proofErr w:type="spellEnd"/>
-      <w:r>
-        <w:rPr>
-          <w:lang w:val="es-419" w:eastAsia="es-CO"/>
-        </w:rPr>
-        <w:t xml:space="preserve"> en la existencia, entonces el sistema gestor de base de datos le pondrá “0” a esa fila en esa columna. La imagen sugiere que los productos tienen una descripción, un precio unitario y como mencionó el cliente, un precio de compra:</w:t>
-      </w:r>
-    </w:p>
-    <w:p>
-      <w:pPr>
-        <w:rPr>
-          <w:lang w:val="es-419" w:eastAsia="es-CO"/>
-        </w:rPr>
-      </w:pPr>
-      <w:r>
-        <w:rPr>
-          <w:lang w:val="es-419" w:eastAsia="es-CO"/>
-        </w:rPr>
-        <w:t>Ahora, resta relacionar los productos con la factura, y una factura puede relacionar varios productos, y un mismo producto puede estar en muchas facturas, por lo tanto, es una relación de muchos a muchos (</w:t>
-      </w:r>
-      <w:proofErr w:type="spellStart"/>
-      <w:r>
-        <w:rPr>
-          <w:lang w:val="es-419" w:eastAsia="es-CO"/>
-        </w:rPr>
-        <w:t>n:m</w:t>
-      </w:r>
-      <w:proofErr w:type="spellEnd"/>
-      <w:r>
-        <w:rPr>
-          <w:lang w:val="es-419" w:eastAsia="es-CO"/>
-        </w:rPr>
-        <w:t xml:space="preserve">), esto hace que se genere una entidad intermedia que se llama </w:t>
-      </w:r>
-      <w:proofErr w:type="spellStart"/>
-      <w:r>
-        <w:rPr>
-          <w:lang w:val="es-419" w:eastAsia="es-CO"/>
-        </w:rPr>
-        <w:t>producto_factura</w:t>
-      </w:r>
-      <w:proofErr w:type="spellEnd"/>
-      <w:r>
-        <w:rPr>
-          <w:lang w:val="es-419" w:eastAsia="es-CO"/>
-        </w:rPr>
-        <w:t>.</w:t>
-      </w:r>
-    </w:p>
-    <w:p>
-      <w:pPr>
-        <w:rPr>
-          <w:lang w:val="es-419" w:eastAsia="es-CO"/>
-        </w:rPr>
-      </w:pPr>
-      <w:r>
-        <w:rPr>
-          <w:lang w:val="es-419" w:eastAsia="es-CO"/>
-        </w:rPr>
         <w:t>La usabilidad es una medida de calidad que busca medir la eficacia, eficiencia y satisfacción en la experiencia del usuario con respecto a un producto, lo ideal es que este tipo de interacción entre usuario/producto sea lo más fácil y simple posible.</w:t>
       </w:r>
     </w:p>
@@ -6662,20 +6703,6 @@
     </w:p>
     <w:p>
       <w:pPr>
-        <w:rPr>
-          <w:lang w:val="es-419" w:eastAsia="es-CO"/>
-        </w:rPr>
-      </w:pPr>
-    </w:p>
-    <w:p>
-      <w:pPr>
-        <w:rPr>
-          <w:lang w:val="es-419" w:eastAsia="es-CO"/>
-        </w:rPr>
-      </w:pPr>
-    </w:p>
-    <w:p>
-      <w:pPr>
         <w:pStyle w:val="Figura"/>
         <w:rPr>
           <w:lang w:val="es-419"/>
@@ -6685,7 +6712,6 @@
         <w:rPr>
           <w:lang w:val="es-419"/>
         </w:rPr>
-        <w:lastRenderedPageBreak/>
         <w:t>Columnas del modelo</w:t>
       </w:r>
     </w:p>
@@ -6703,10 +6729,10 @@
           <w:lang w:val="es-419" w:eastAsia="es-CO"/>
         </w:rPr>
         <w:drawing>
-          <wp:inline distT="0" distB="0" distL="0" distR="0" wp14:anchorId="0AA5BABF" wp14:editId="009B9C86">
-            <wp:extent cx="6158342" cy="3705101"/>
+          <wp:inline distT="0" distB="0" distL="0" distR="0" wp14:anchorId="6431D5FB" wp14:editId="06B3F994">
+            <wp:extent cx="6332220" cy="3794125"/>
             <wp:effectExtent l="0" t="0" r="0" b="0"/>
-            <wp:docPr id="10" name="Imagen 10" descr="Diagrama entidad-relación que presenta la estructura de la tabla &quot;factura_producto&quot; en una base de datos. Se muestran los campos de la tabla, tales como id_factura, id_producto, valor_unitario y cantidad, junto con sus propiedades y restricciones, incluyendo clave primaria (PK), no nulo (NN), único (UQ), y el valor por defecto (Default Expression) para el campo &quot;cantidad.&quot;"/>
+            <wp:docPr id="28" name="Imagen 28" descr="Diagrama entidad-relación que presenta la estructura de la tabla &quot;factura_producto&quot; en una base de datos. Se muestran los campos de la tabla, tales como id_factura, id_producto, valor_unitario y cantidad, junto con sus propiedades y restricciones, incluyendo clave primaria (PK), no nulo (NN), único (UQ), y el valor por defecto (Default Expression) para el campo &quot;cantidad.&quot;"/>
             <wp:cNvGraphicFramePr>
               <a:graphicFrameLocks xmlns:a="http://schemas.openxmlformats.org/drawingml/2006/main" noChangeAspect="1"/>
             </wp:cNvGraphicFramePr>
@@ -6714,7 +6740,7 @@
               <a:graphicData uri="http://schemas.openxmlformats.org/drawingml/2006/picture">
                 <pic:pic xmlns:pic="http://schemas.openxmlformats.org/drawingml/2006/picture">
                   <pic:nvPicPr>
-                    <pic:cNvPr id="10" name="Imagen 10" descr="Diagrama entidad-relación que presenta la estructura de la tabla &quot;factura_producto&quot; en una base de datos. Se muestran los campos de la tabla, tales como id_factura, id_producto, valor_unitario y cantidad, junto con sus propiedades y restricciones, incluyendo clave primaria (PK), no nulo (NN), único (UQ), y el valor por defecto (Default Expression) para el campo &quot;cantidad.&quot;"/>
+                    <pic:cNvPr id="28" name="Imagen 28" descr="Diagrama entidad-relación que presenta la estructura de la tabla &quot;factura_producto&quot; en una base de datos. Se muestran los campos de la tabla, tales como id_factura, id_producto, valor_unitario y cantidad, junto con sus propiedades y restricciones, incluyendo clave primaria (PK), no nulo (NN), único (UQ), y el valor por defecto (Default Expression) para el campo &quot;cantidad.&quot;"/>
                     <pic:cNvPicPr/>
                   </pic:nvPicPr>
                   <pic:blipFill>
@@ -6732,7 +6758,7 @@
                   <pic:spPr>
                     <a:xfrm>
                       <a:off x="0" y="0"/>
-                      <a:ext cx="6169357" cy="3711728"/>
+                      <a:ext cx="6332220" cy="3794125"/>
                     </a:xfrm>
                     <a:prstGeom prst="rect">
                       <a:avLst/>
@@ -6749,8 +6775,9 @@
       <w:pPr>
         <w:pStyle w:val="Ttulo2"/>
       </w:pPr>
-      <w:bookmarkStart w:id="8" w:name="_Toc172780088"/>
-      <w:r>
+      <w:bookmarkStart w:id="8" w:name="_Toc174093992"/>
+      <w:r>
+        <w:lastRenderedPageBreak/>
         <w:t>Identificación de sentencias DDL</w:t>
       </w:r>
       <w:bookmarkEnd w:id="8"/>
@@ -6804,7 +6831,19 @@
         <w:rPr>
           <w:lang w:val="es-419" w:eastAsia="es-CO"/>
         </w:rPr>
-        <w:t xml:space="preserve"> ofrece la interfaz gráfica con la que se pueden generar estos códigos. Se mostrará cómo se hace con algunos ejemplos, siga los siguientes pasos:</w:t>
+        <w:t xml:space="preserve"> ofrece la interfaz gráfica con la que se pueden generar estos códigos. Se mostrará cómo se hace con algunos ejemplos, siga </w:t>
+      </w:r>
+      <w:r>
+        <w:rPr>
+          <w:lang w:val="es-419" w:eastAsia="es-CO"/>
+        </w:rPr>
+        <w:t>esto</w:t>
+      </w:r>
+      <w:r>
+        <w:rPr>
+          <w:lang w:val="es-419" w:eastAsia="es-CO"/>
+        </w:rPr>
+        <w:t>s pasos:</w:t>
       </w:r>
     </w:p>
     <w:p>
@@ -6846,9 +6885,8 @@
           <w:bCs/>
           <w:lang w:val="es-419" w:eastAsia="es-CO"/>
         </w:rPr>
-        <w:t xml:space="preserve"> </w:t>
-      </w:r>
-      <w:proofErr w:type="spellStart"/>
+        <w:t xml:space="preserve"> SQL</w:t>
+      </w:r>
       <w:r>
         <w:rPr>
           <w:rStyle w:val="Extranjerismo"/>
@@ -6856,9 +6894,9 @@
           <w:bCs/>
           <w:lang w:val="es-419" w:eastAsia="es-CO"/>
         </w:rPr>
-        <w:t>to</w:t>
-      </w:r>
-      <w:proofErr w:type="spellEnd"/>
+        <w:t xml:space="preserve"> </w:t>
+      </w:r>
+      <w:proofErr w:type="spellStart"/>
       <w:r>
         <w:rPr>
           <w:rStyle w:val="Extranjerismo"/>
@@ -6866,9 +6904,9 @@
           <w:bCs/>
           <w:lang w:val="es-419" w:eastAsia="es-CO"/>
         </w:rPr>
-        <w:t xml:space="preserve"> </w:t>
-      </w:r>
-      <w:proofErr w:type="spellStart"/>
+        <w:t>to</w:t>
+      </w:r>
+      <w:proofErr w:type="spellEnd"/>
       <w:r>
         <w:rPr>
           <w:rStyle w:val="Extranjerismo"/>
@@ -6876,15 +6914,25 @@
           <w:bCs/>
           <w:lang w:val="es-419" w:eastAsia="es-CO"/>
         </w:rPr>
-        <w:t>Clipboard</w:t>
-      </w:r>
-      <w:proofErr w:type="spellEnd"/>
-      <w:r>
-        <w:rPr>
+        <w:t xml:space="preserve"> </w:t>
+      </w:r>
+      <w:proofErr w:type="spellStart"/>
+      <w:r>
+        <w:rPr>
+          <w:rStyle w:val="Extranjerismo"/>
           <w:b/>
           <w:bCs/>
           <w:lang w:val="es-419" w:eastAsia="es-CO"/>
         </w:rPr>
+        <w:t>Clipboard</w:t>
+      </w:r>
+      <w:proofErr w:type="spellEnd"/>
+      <w:r>
+        <w:rPr>
+          <w:b/>
+          <w:bCs/>
+          <w:lang w:val="es-419" w:eastAsia="es-CO"/>
+        </w:rPr>
         <w:t>” (copiar SQL en portapapeles).</w:t>
       </w:r>
     </w:p>
@@ -6899,7 +6947,6 @@
         <w:rPr>
           <w:rStyle w:val="Extranjerismo"/>
         </w:rPr>
-        <w:lastRenderedPageBreak/>
         <w:t>Copy to Clipboard</w:t>
       </w:r>
     </w:p>
@@ -6976,6 +7023,7 @@
           <w:bCs/>
           <w:lang w:val="es-419" w:eastAsia="es-CO"/>
         </w:rPr>
+        <w:lastRenderedPageBreak/>
         <w:t>Después se debe pegar (</w:t>
       </w:r>
       <w:proofErr w:type="spellStart"/>
@@ -7254,7 +7302,6 @@
         <w:rPr>
           <w:lang w:val="es-419" w:eastAsia="es-CO"/>
         </w:rPr>
-        <w:lastRenderedPageBreak/>
         <w:t>`</w:t>
       </w:r>
       <w:proofErr w:type="spellStart"/>
@@ -7468,7 +7515,19 @@
         <w:rPr>
           <w:lang w:val="es-419" w:eastAsia="es-CO"/>
         </w:rPr>
-        <w:t>Cómo en SQL define una llave primaria.</w:t>
+        <w:t xml:space="preserve">Cómo en SQL </w:t>
+      </w:r>
+      <w:r>
+        <w:rPr>
+          <w:lang w:val="es-419" w:eastAsia="es-CO"/>
+        </w:rPr>
+        <w:t xml:space="preserve">se </w:t>
+      </w:r>
+      <w:r>
+        <w:rPr>
+          <w:lang w:val="es-419" w:eastAsia="es-CO"/>
+        </w:rPr>
+        <w:t>define una llave primaria.</w:t>
       </w:r>
     </w:p>
     <w:p>
@@ -7486,6 +7545,7 @@
         <w:rPr>
           <w:lang w:val="es-419" w:eastAsia="es-CO"/>
         </w:rPr>
+        <w:lastRenderedPageBreak/>
         <w:t>Cómo en SQL se define un índice único.</w:t>
       </w:r>
     </w:p>
@@ -7648,8 +7708,322 @@
         <w:rPr>
           <w:lang w:val="es-419" w:eastAsia="es-CO"/>
         </w:rPr>
+        <w:t>`</w:t>
+      </w:r>
+      <w:proofErr w:type="spellStart"/>
+      <w:r>
+        <w:rPr>
+          <w:lang w:val="es-419" w:eastAsia="es-CO"/>
+        </w:rPr>
+        <w:t>id_persona</w:t>
+      </w:r>
+      <w:proofErr w:type="spellEnd"/>
+      <w:r>
+        <w:rPr>
+          <w:lang w:val="es-419" w:eastAsia="es-CO"/>
+        </w:rPr>
+        <w:t xml:space="preserve">` INT NOT NULL, </w:t>
+      </w:r>
+    </w:p>
+    <w:p>
+      <w:pPr>
+        <w:rPr>
+          <w:lang w:val="es-419" w:eastAsia="es-CO"/>
+        </w:rPr>
+      </w:pPr>
+      <w:r>
+        <w:rPr>
+          <w:lang w:val="es-419" w:eastAsia="es-CO"/>
+        </w:rPr>
+        <w:t>`</w:t>
+      </w:r>
+      <w:proofErr w:type="spellStart"/>
+      <w:r>
+        <w:rPr>
+          <w:lang w:val="es-419" w:eastAsia="es-CO"/>
+        </w:rPr>
+        <w:t>id_compania`SMALLINT</w:t>
+      </w:r>
+      <w:proofErr w:type="spellEnd"/>
+      <w:r>
+        <w:rPr>
+          <w:lang w:val="es-419" w:eastAsia="es-CO"/>
+        </w:rPr>
+        <w:t xml:space="preserve"> NULL, </w:t>
+      </w:r>
+    </w:p>
+    <w:p>
+      <w:pPr>
+        <w:rPr>
+          <w:lang w:val="es-419" w:eastAsia="es-CO"/>
+        </w:rPr>
+      </w:pPr>
+      <w:r>
+        <w:rPr>
+          <w:lang w:val="es-419" w:eastAsia="es-CO"/>
+        </w:rPr>
+        <w:t>`</w:t>
+      </w:r>
+      <w:proofErr w:type="spellStart"/>
+      <w:r>
+        <w:rPr>
+          <w:lang w:val="es-419" w:eastAsia="es-CO"/>
+        </w:rPr>
+        <w:t>id_termino`TINYINT</w:t>
+      </w:r>
+      <w:proofErr w:type="spellEnd"/>
+      <w:r>
+        <w:rPr>
+          <w:lang w:val="es-419" w:eastAsia="es-CO"/>
+        </w:rPr>
+        <w:t xml:space="preserve"> NOT NULL, </w:t>
+      </w:r>
+    </w:p>
+    <w:p>
+      <w:pPr>
+        <w:rPr>
+          <w:lang w:val="es-419" w:eastAsia="es-CO"/>
+        </w:rPr>
+      </w:pPr>
+      <w:r>
+        <w:rPr>
+          <w:lang w:val="es-419" w:eastAsia="es-CO"/>
+        </w:rPr>
+        <w:t>`</w:t>
+      </w:r>
+      <w:proofErr w:type="spellStart"/>
+      <w:r>
+        <w:rPr>
+          <w:lang w:val="es-419" w:eastAsia="es-CO"/>
+        </w:rPr>
+        <w:t>fecha`DATE</w:t>
+      </w:r>
+      <w:proofErr w:type="spellEnd"/>
+      <w:r>
+        <w:rPr>
+          <w:lang w:val="es-419" w:eastAsia="es-CO"/>
+        </w:rPr>
+        <w:t xml:space="preserve"> NOT NULL, </w:t>
+      </w:r>
+    </w:p>
+    <w:p>
+      <w:pPr>
+        <w:rPr>
+          <w:lang w:val="es-419" w:eastAsia="es-CO"/>
+        </w:rPr>
+      </w:pPr>
+      <w:r>
+        <w:rPr>
+          <w:lang w:val="es-419" w:eastAsia="es-CO"/>
+        </w:rPr>
+        <w:t>`</w:t>
+      </w:r>
+      <w:proofErr w:type="spellStart"/>
+      <w:r>
+        <w:rPr>
+          <w:lang w:val="es-419" w:eastAsia="es-CO"/>
+        </w:rPr>
+        <w:t>hora`TIME</w:t>
+      </w:r>
+      <w:proofErr w:type="spellEnd"/>
+      <w:r>
+        <w:rPr>
+          <w:lang w:val="es-419" w:eastAsia="es-CO"/>
+        </w:rPr>
+        <w:t xml:space="preserve"> NOT NULL, </w:t>
+      </w:r>
+    </w:p>
+    <w:p>
+      <w:pPr>
+        <w:rPr>
+          <w:lang w:val="es-419" w:eastAsia="es-CO"/>
+        </w:rPr>
+      </w:pPr>
+      <w:r>
+        <w:rPr>
+          <w:lang w:val="es-419" w:eastAsia="es-CO"/>
+        </w:rPr>
+        <w:t>PRIMARY KEY(`</w:t>
+      </w:r>
+      <w:proofErr w:type="spellStart"/>
+      <w:r>
+        <w:rPr>
+          <w:lang w:val="es-419" w:eastAsia="es-CO"/>
+        </w:rPr>
+        <w:t>id_factura</w:t>
+      </w:r>
+      <w:proofErr w:type="spellEnd"/>
+      <w:r>
+        <w:rPr>
+          <w:lang w:val="es-419" w:eastAsia="es-CO"/>
+        </w:rPr>
+        <w:t xml:space="preserve">`), </w:t>
+      </w:r>
+    </w:p>
+    <w:p>
+      <w:pPr>
+        <w:rPr>
+          <w:lang w:val="es-419" w:eastAsia="es-CO"/>
+        </w:rPr>
+      </w:pPr>
+      <w:proofErr w:type="spellStart"/>
+      <w:r>
+        <w:rPr>
+          <w:lang w:val="es-419" w:eastAsia="es-CO"/>
+        </w:rPr>
+        <w:t>INDEX`fk_factura_persona_idx</w:t>
+      </w:r>
+      <w:proofErr w:type="spellEnd"/>
+      <w:r>
+        <w:rPr>
+          <w:lang w:val="es-419" w:eastAsia="es-CO"/>
+        </w:rPr>
+        <w:t>` (`</w:t>
+      </w:r>
+      <w:proofErr w:type="spellStart"/>
+      <w:r>
+        <w:rPr>
+          <w:lang w:val="es-419" w:eastAsia="es-CO"/>
+        </w:rPr>
+        <w:t>id_persona`</w:t>
+      </w:r>
+      <w:proofErr w:type="gramStart"/>
+      <w:r>
+        <w:rPr>
+          <w:lang w:val="es-419" w:eastAsia="es-CO"/>
+        </w:rPr>
+        <w:t>ASC</w:t>
+      </w:r>
+      <w:proofErr w:type="spellEnd"/>
+      <w:r>
+        <w:rPr>
+          <w:lang w:val="es-419" w:eastAsia="es-CO"/>
+        </w:rPr>
+        <w:t>)VISIBLE</w:t>
+      </w:r>
+      <w:proofErr w:type="gramEnd"/>
+      <w:r>
+        <w:rPr>
+          <w:lang w:val="es-419" w:eastAsia="es-CO"/>
+        </w:rPr>
+        <w:t xml:space="preserve">, </w:t>
+      </w:r>
+    </w:p>
+    <w:p>
+      <w:pPr>
+        <w:rPr>
+          <w:lang w:val="es-419" w:eastAsia="es-CO"/>
+        </w:rPr>
+      </w:pPr>
+      <w:r>
+        <w:rPr>
+          <w:lang w:val="es-419" w:eastAsia="es-CO"/>
+        </w:rPr>
+        <w:t>INDEX`fk_factura_compania1_idx` (`</w:t>
+      </w:r>
+      <w:proofErr w:type="spellStart"/>
+      <w:r>
+        <w:rPr>
+          <w:lang w:val="es-419" w:eastAsia="es-CO"/>
+        </w:rPr>
+        <w:t>id_compania`</w:t>
+      </w:r>
+      <w:proofErr w:type="gramStart"/>
+      <w:r>
+        <w:rPr>
+          <w:lang w:val="es-419" w:eastAsia="es-CO"/>
+        </w:rPr>
+        <w:t>ASC</w:t>
+      </w:r>
+      <w:proofErr w:type="spellEnd"/>
+      <w:r>
+        <w:rPr>
+          <w:lang w:val="es-419" w:eastAsia="es-CO"/>
+        </w:rPr>
+        <w:t>)VISIBLE</w:t>
+      </w:r>
+      <w:proofErr w:type="gramEnd"/>
+      <w:r>
+        <w:rPr>
+          <w:lang w:val="es-419" w:eastAsia="es-CO"/>
+        </w:rPr>
+        <w:t xml:space="preserve">, </w:t>
+      </w:r>
+    </w:p>
+    <w:p>
+      <w:pPr>
+        <w:rPr>
+          <w:lang w:val="es-419" w:eastAsia="es-CO"/>
+        </w:rPr>
+      </w:pPr>
+      <w:r>
+        <w:rPr>
+          <w:lang w:val="es-419" w:eastAsia="es-CO"/>
+        </w:rPr>
+        <w:t>INDEX`fk_factura_termino1_idx` (`</w:t>
+      </w:r>
+      <w:proofErr w:type="spellStart"/>
+      <w:r>
+        <w:rPr>
+          <w:lang w:val="es-419" w:eastAsia="es-CO"/>
+        </w:rPr>
+        <w:t>id_termino`</w:t>
+      </w:r>
+      <w:proofErr w:type="gramStart"/>
+      <w:r>
+        <w:rPr>
+          <w:lang w:val="es-419" w:eastAsia="es-CO"/>
+        </w:rPr>
+        <w:t>ASC</w:t>
+      </w:r>
+      <w:proofErr w:type="spellEnd"/>
+      <w:r>
+        <w:rPr>
+          <w:lang w:val="es-419" w:eastAsia="es-CO"/>
+        </w:rPr>
+        <w:t>)VISIBLE</w:t>
+      </w:r>
+      <w:proofErr w:type="gramEnd"/>
+      <w:r>
+        <w:rPr>
+          <w:lang w:val="es-419" w:eastAsia="es-CO"/>
+        </w:rPr>
+        <w:t xml:space="preserve">, </w:t>
+      </w:r>
+    </w:p>
+    <w:p>
+      <w:pPr>
+        <w:rPr>
+          <w:lang w:val="es-419" w:eastAsia="es-CO"/>
+        </w:rPr>
+      </w:pPr>
+      <w:proofErr w:type="spellStart"/>
+      <w:r>
+        <w:rPr>
+          <w:lang w:val="es-419" w:eastAsia="es-CO"/>
+        </w:rPr>
+        <w:t>CONSTRAINT`fk_factura_persona</w:t>
+      </w:r>
+      <w:proofErr w:type="spellEnd"/>
+      <w:r>
+        <w:rPr>
+          <w:lang w:val="es-419" w:eastAsia="es-CO"/>
+        </w:rPr>
+        <w:t xml:space="preserve">` </w:t>
+      </w:r>
+    </w:p>
+    <w:p>
+      <w:pPr>
+        <w:rPr>
+          <w:lang w:val="es-419" w:eastAsia="es-CO"/>
+        </w:rPr>
+      </w:pPr>
+      <w:r>
+        <w:rPr>
+          <w:lang w:val="es-419" w:eastAsia="es-CO"/>
+        </w:rPr>
         <w:lastRenderedPageBreak/>
-        <w:t>`</w:t>
+        <w:t>FOREIGN KEY(`</w:t>
       </w:r>
       <w:proofErr w:type="spellStart"/>
       <w:r>
@@ -7663,156 +8037,158 @@
         <w:rPr>
           <w:lang w:val="es-419" w:eastAsia="es-CO"/>
         </w:rPr>
-        <w:t xml:space="preserve">` INT NOT NULL, </w:t>
-      </w:r>
-    </w:p>
-    <w:p>
-      <w:pPr>
-        <w:rPr>
-          <w:lang w:val="es-419" w:eastAsia="es-CO"/>
-        </w:rPr>
-      </w:pPr>
-      <w:r>
-        <w:rPr>
-          <w:lang w:val="es-419" w:eastAsia="es-CO"/>
-        </w:rPr>
-        <w:t>`</w:t>
-      </w:r>
-      <w:proofErr w:type="spellStart"/>
-      <w:r>
-        <w:rPr>
-          <w:lang w:val="es-419" w:eastAsia="es-CO"/>
-        </w:rPr>
-        <w:t>id_compania`SMALLINT</w:t>
-      </w:r>
-      <w:proofErr w:type="spellEnd"/>
-      <w:r>
-        <w:rPr>
-          <w:lang w:val="es-419" w:eastAsia="es-CO"/>
-        </w:rPr>
-        <w:t xml:space="preserve"> NULL, </w:t>
-      </w:r>
-    </w:p>
-    <w:p>
-      <w:pPr>
-        <w:rPr>
-          <w:lang w:val="es-419" w:eastAsia="es-CO"/>
-        </w:rPr>
-      </w:pPr>
-      <w:r>
-        <w:rPr>
-          <w:lang w:val="es-419" w:eastAsia="es-CO"/>
-        </w:rPr>
-        <w:t>`</w:t>
-      </w:r>
-      <w:proofErr w:type="spellStart"/>
-      <w:r>
-        <w:rPr>
-          <w:lang w:val="es-419" w:eastAsia="es-CO"/>
-        </w:rPr>
-        <w:t>id_termino`TINYINT</w:t>
-      </w:r>
-      <w:proofErr w:type="spellEnd"/>
-      <w:r>
-        <w:rPr>
-          <w:lang w:val="es-419" w:eastAsia="es-CO"/>
-        </w:rPr>
-        <w:t xml:space="preserve"> NOT NULL, </w:t>
-      </w:r>
-    </w:p>
-    <w:p>
-      <w:pPr>
-        <w:rPr>
-          <w:lang w:val="es-419" w:eastAsia="es-CO"/>
-        </w:rPr>
-      </w:pPr>
-      <w:r>
-        <w:rPr>
-          <w:lang w:val="es-419" w:eastAsia="es-CO"/>
-        </w:rPr>
-        <w:t>`</w:t>
-      </w:r>
-      <w:proofErr w:type="spellStart"/>
-      <w:r>
-        <w:rPr>
-          <w:lang w:val="es-419" w:eastAsia="es-CO"/>
-        </w:rPr>
-        <w:t>fecha`DATE</w:t>
-      </w:r>
-      <w:proofErr w:type="spellEnd"/>
-      <w:r>
-        <w:rPr>
-          <w:lang w:val="es-419" w:eastAsia="es-CO"/>
-        </w:rPr>
-        <w:t xml:space="preserve"> NOT NULL, </w:t>
-      </w:r>
-    </w:p>
-    <w:p>
-      <w:pPr>
-        <w:rPr>
-          <w:lang w:val="es-419" w:eastAsia="es-CO"/>
-        </w:rPr>
-      </w:pPr>
-      <w:r>
-        <w:rPr>
-          <w:lang w:val="es-419" w:eastAsia="es-CO"/>
-        </w:rPr>
-        <w:t>`</w:t>
-      </w:r>
-      <w:proofErr w:type="spellStart"/>
-      <w:r>
-        <w:rPr>
-          <w:lang w:val="es-419" w:eastAsia="es-CO"/>
-        </w:rPr>
-        <w:t>hora`TIME</w:t>
-      </w:r>
-      <w:proofErr w:type="spellEnd"/>
-      <w:r>
-        <w:rPr>
-          <w:lang w:val="es-419" w:eastAsia="es-CO"/>
-        </w:rPr>
-        <w:t xml:space="preserve"> NOT NULL, </w:t>
-      </w:r>
-    </w:p>
-    <w:p>
-      <w:pPr>
-        <w:rPr>
-          <w:lang w:val="es-419" w:eastAsia="es-CO"/>
-        </w:rPr>
-      </w:pPr>
-      <w:r>
-        <w:rPr>
-          <w:lang w:val="es-419" w:eastAsia="es-CO"/>
-        </w:rPr>
-        <w:t>PRIMARY KEY(`</w:t>
-      </w:r>
-      <w:proofErr w:type="spellStart"/>
-      <w:r>
-        <w:rPr>
-          <w:lang w:val="es-419" w:eastAsia="es-CO"/>
-        </w:rPr>
-        <w:t>id_factura</w:t>
-      </w:r>
-      <w:proofErr w:type="spellEnd"/>
-      <w:r>
-        <w:rPr>
-          <w:lang w:val="es-419" w:eastAsia="es-CO"/>
-        </w:rPr>
-        <w:t xml:space="preserve">`), </w:t>
-      </w:r>
-    </w:p>
-    <w:p>
-      <w:pPr>
-        <w:rPr>
-          <w:lang w:val="es-419" w:eastAsia="es-CO"/>
-        </w:rPr>
-      </w:pPr>
-      <w:proofErr w:type="spellStart"/>
-      <w:r>
-        <w:rPr>
-          <w:lang w:val="es-419" w:eastAsia="es-CO"/>
-        </w:rPr>
-        <w:t>INDEX`fk_factura_persona_idx</w:t>
+        <w:t xml:space="preserve">`) </w:t>
+      </w:r>
+    </w:p>
+    <w:p>
+      <w:pPr>
+        <w:rPr>
+          <w:lang w:val="es-419" w:eastAsia="es-CO"/>
+        </w:rPr>
+      </w:pPr>
+      <w:r>
+        <w:rPr>
+          <w:lang w:val="es-419" w:eastAsia="es-CO"/>
+        </w:rPr>
+        <w:t>REFERENCES`</w:t>
+      </w:r>
+      <w:proofErr w:type="spellStart"/>
+      <w:r>
+        <w:rPr>
+          <w:lang w:val="es-419" w:eastAsia="es-CO"/>
+        </w:rPr>
+        <w:t>mydb</w:t>
+      </w:r>
+      <w:proofErr w:type="spellEnd"/>
+      <w:proofErr w:type="gramStart"/>
+      <w:r>
+        <w:rPr>
+          <w:lang w:val="es-419" w:eastAsia="es-CO"/>
+        </w:rPr>
+        <w:t>`.`</w:t>
+      </w:r>
+      <w:proofErr w:type="gramEnd"/>
+      <w:r>
+        <w:rPr>
+          <w:lang w:val="es-419" w:eastAsia="es-CO"/>
+        </w:rPr>
+        <w:t>persona` (`</w:t>
+      </w:r>
+      <w:proofErr w:type="spellStart"/>
+      <w:r>
+        <w:rPr>
+          <w:lang w:val="es-419" w:eastAsia="es-CO"/>
+        </w:rPr>
+        <w:t>id_persona</w:t>
+      </w:r>
+      <w:proofErr w:type="spellEnd"/>
+      <w:r>
+        <w:rPr>
+          <w:lang w:val="es-419" w:eastAsia="es-CO"/>
+        </w:rPr>
+        <w:t xml:space="preserve">`) </w:t>
+      </w:r>
+    </w:p>
+    <w:p>
+      <w:pPr>
+        <w:rPr>
+          <w:lang w:val="es-419" w:eastAsia="es-CO"/>
+        </w:rPr>
+      </w:pPr>
+      <w:r>
+        <w:rPr>
+          <w:lang w:val="es-419" w:eastAsia="es-CO"/>
+        </w:rPr>
+        <w:t xml:space="preserve">ON DELETE NO ACTION </w:t>
+      </w:r>
+    </w:p>
+    <w:p>
+      <w:pPr>
+        <w:rPr>
+          <w:lang w:val="es-419" w:eastAsia="es-CO"/>
+        </w:rPr>
+      </w:pPr>
+      <w:r>
+        <w:rPr>
+          <w:lang w:val="es-419" w:eastAsia="es-CO"/>
+        </w:rPr>
+        <w:t xml:space="preserve">ON UPDATE NO ACTION, </w:t>
+      </w:r>
+    </w:p>
+    <w:p>
+      <w:pPr>
+        <w:rPr>
+          <w:lang w:val="es-419" w:eastAsia="es-CO"/>
+        </w:rPr>
+      </w:pPr>
+      <w:r>
+        <w:rPr>
+          <w:lang w:val="es-419" w:eastAsia="es-CO"/>
+        </w:rPr>
+        <w:t xml:space="preserve">CONSTRAINT`fk_factura_compania1` </w:t>
+      </w:r>
+    </w:p>
+    <w:p>
+      <w:pPr>
+        <w:rPr>
+          <w:lang w:val="es-419" w:eastAsia="es-CO"/>
+        </w:rPr>
+      </w:pPr>
+      <w:r>
+        <w:rPr>
+          <w:lang w:val="es-419" w:eastAsia="es-CO"/>
+        </w:rPr>
+        <w:t>FOREIGN KEY(`</w:t>
+      </w:r>
+      <w:proofErr w:type="spellStart"/>
+      <w:r>
+        <w:rPr>
+          <w:lang w:val="es-419" w:eastAsia="es-CO"/>
+        </w:rPr>
+        <w:t>id_compania</w:t>
+      </w:r>
+      <w:proofErr w:type="spellEnd"/>
+      <w:r>
+        <w:rPr>
+          <w:lang w:val="es-419" w:eastAsia="es-CO"/>
+        </w:rPr>
+        <w:t xml:space="preserve">`) </w:t>
+      </w:r>
+    </w:p>
+    <w:p>
+      <w:pPr>
+        <w:rPr>
+          <w:lang w:val="es-419" w:eastAsia="es-CO"/>
+        </w:rPr>
+      </w:pPr>
+      <w:r>
+        <w:rPr>
+          <w:lang w:val="es-419" w:eastAsia="es-CO"/>
+        </w:rPr>
+        <w:t>REFERENCES`</w:t>
+      </w:r>
+      <w:proofErr w:type="spellStart"/>
+      <w:r>
+        <w:rPr>
+          <w:lang w:val="es-419" w:eastAsia="es-CO"/>
+        </w:rPr>
+        <w:t>mydb</w:t>
+      </w:r>
+      <w:proofErr w:type="spellEnd"/>
+      <w:proofErr w:type="gramStart"/>
+      <w:r>
+        <w:rPr>
+          <w:lang w:val="es-419" w:eastAsia="es-CO"/>
+        </w:rPr>
+        <w:t>`.`</w:t>
+      </w:r>
+      <w:proofErr w:type="spellStart"/>
+      <w:proofErr w:type="gramEnd"/>
+      <w:r>
+        <w:rPr>
+          <w:lang w:val="es-419" w:eastAsia="es-CO"/>
+        </w:rPr>
+        <w:t>compania</w:t>
       </w:r>
       <w:proofErr w:type="spellEnd"/>
       <w:r>
@@ -7826,6 +8202,228 @@
         <w:rPr>
           <w:lang w:val="es-419" w:eastAsia="es-CO"/>
         </w:rPr>
+        <w:t>id_compania</w:t>
+      </w:r>
+      <w:proofErr w:type="spellEnd"/>
+      <w:r>
+        <w:rPr>
+          <w:lang w:val="es-419" w:eastAsia="es-CO"/>
+        </w:rPr>
+        <w:t xml:space="preserve">`) </w:t>
+      </w:r>
+    </w:p>
+    <w:p>
+      <w:pPr>
+        <w:rPr>
+          <w:lang w:val="es-419" w:eastAsia="es-CO"/>
+        </w:rPr>
+      </w:pPr>
+      <w:r>
+        <w:rPr>
+          <w:lang w:val="es-419" w:eastAsia="es-CO"/>
+        </w:rPr>
+        <w:t xml:space="preserve">ON DELETE NO ACTION </w:t>
+      </w:r>
+    </w:p>
+    <w:p>
+      <w:pPr>
+        <w:rPr>
+          <w:lang w:val="es-419" w:eastAsia="es-CO"/>
+        </w:rPr>
+      </w:pPr>
+      <w:r>
+        <w:rPr>
+          <w:lang w:val="es-419" w:eastAsia="es-CO"/>
+        </w:rPr>
+        <w:t xml:space="preserve">ON UPDATE NO ACTION, </w:t>
+      </w:r>
+    </w:p>
+    <w:p>
+      <w:pPr>
+        <w:rPr>
+          <w:lang w:val="es-419" w:eastAsia="es-CO"/>
+        </w:rPr>
+      </w:pPr>
+      <w:r>
+        <w:rPr>
+          <w:lang w:val="es-419" w:eastAsia="es-CO"/>
+        </w:rPr>
+        <w:t xml:space="preserve">CONSTRAINT`fk_factura_termino1` </w:t>
+      </w:r>
+    </w:p>
+    <w:p>
+      <w:pPr>
+        <w:rPr>
+          <w:lang w:val="es-419" w:eastAsia="es-CO"/>
+        </w:rPr>
+      </w:pPr>
+      <w:r>
+        <w:rPr>
+          <w:lang w:val="es-419" w:eastAsia="es-CO"/>
+        </w:rPr>
+        <w:t>FOREIGN KEY(`</w:t>
+      </w:r>
+      <w:proofErr w:type="spellStart"/>
+      <w:r>
+        <w:rPr>
+          <w:lang w:val="es-419" w:eastAsia="es-CO"/>
+        </w:rPr>
+        <w:t>id_termino</w:t>
+      </w:r>
+      <w:proofErr w:type="spellEnd"/>
+      <w:r>
+        <w:rPr>
+          <w:lang w:val="es-419" w:eastAsia="es-CO"/>
+        </w:rPr>
+        <w:t xml:space="preserve">`) </w:t>
+      </w:r>
+    </w:p>
+    <w:p>
+      <w:pPr>
+        <w:rPr>
+          <w:lang w:val="es-419" w:eastAsia="es-CO"/>
+        </w:rPr>
+      </w:pPr>
+      <w:r>
+        <w:rPr>
+          <w:lang w:val="es-419" w:eastAsia="es-CO"/>
+        </w:rPr>
+        <w:t>REFERENCES`</w:t>
+      </w:r>
+      <w:proofErr w:type="spellStart"/>
+      <w:r>
+        <w:rPr>
+          <w:lang w:val="es-419" w:eastAsia="es-CO"/>
+        </w:rPr>
+        <w:t>mydb</w:t>
+      </w:r>
+      <w:proofErr w:type="spellEnd"/>
+      <w:proofErr w:type="gramStart"/>
+      <w:r>
+        <w:rPr>
+          <w:lang w:val="es-419" w:eastAsia="es-CO"/>
+        </w:rPr>
+        <w:t>`.`</w:t>
+      </w:r>
+      <w:proofErr w:type="gramEnd"/>
+      <w:r>
+        <w:rPr>
+          <w:lang w:val="es-419" w:eastAsia="es-CO"/>
+        </w:rPr>
+        <w:t>termino` (`</w:t>
+      </w:r>
+      <w:proofErr w:type="spellStart"/>
+      <w:r>
+        <w:rPr>
+          <w:lang w:val="es-419" w:eastAsia="es-CO"/>
+        </w:rPr>
+        <w:t>id_termino</w:t>
+      </w:r>
+      <w:proofErr w:type="spellEnd"/>
+      <w:r>
+        <w:rPr>
+          <w:lang w:val="es-419" w:eastAsia="es-CO"/>
+        </w:rPr>
+        <w:t xml:space="preserve">`) </w:t>
+      </w:r>
+    </w:p>
+    <w:p>
+      <w:pPr>
+        <w:rPr>
+          <w:lang w:val="es-419" w:eastAsia="es-CO"/>
+        </w:rPr>
+      </w:pPr>
+      <w:r>
+        <w:rPr>
+          <w:lang w:val="es-419" w:eastAsia="es-CO"/>
+        </w:rPr>
+        <w:t xml:space="preserve">ON DELETE NO ACTION </w:t>
+      </w:r>
+    </w:p>
+    <w:p>
+      <w:pPr>
+        <w:rPr>
+          <w:lang w:val="es-419" w:eastAsia="es-CO"/>
+        </w:rPr>
+      </w:pPr>
+      <w:r>
+        <w:rPr>
+          <w:lang w:val="es-419" w:eastAsia="es-CO"/>
+        </w:rPr>
+        <w:t xml:space="preserve">ON UPDATE NO ACTION) </w:t>
+      </w:r>
+    </w:p>
+    <w:p>
+      <w:pPr>
+        <w:rPr>
+          <w:lang w:val="es-419" w:eastAsia="es-CO"/>
+        </w:rPr>
+      </w:pPr>
+      <w:r>
+        <w:rPr>
+          <w:lang w:val="es-419" w:eastAsia="es-CO"/>
+        </w:rPr>
+        <w:t xml:space="preserve">ENGINE = </w:t>
+      </w:r>
+      <w:proofErr w:type="spellStart"/>
+      <w:r>
+        <w:rPr>
+          <w:lang w:val="es-419" w:eastAsia="es-CO"/>
+        </w:rPr>
+        <w:t>InnoDB</w:t>
+      </w:r>
+      <w:proofErr w:type="spellEnd"/>
+      <w:r>
+        <w:rPr>
+          <w:lang w:val="es-419" w:eastAsia="es-CO"/>
+        </w:rPr>
+        <w:t xml:space="preserve"> </w:t>
+      </w:r>
+    </w:p>
+    <w:p>
+      <w:pPr>
+        <w:rPr>
+          <w:lang w:val="es-419" w:eastAsia="es-CO"/>
+        </w:rPr>
+      </w:pPr>
+      <w:r>
+        <w:rPr>
+          <w:lang w:val="es-419" w:eastAsia="es-CO"/>
+        </w:rPr>
+        <w:t>Observe cómo las llaves foráneas les define un índice:</w:t>
+      </w:r>
+    </w:p>
+    <w:p>
+      <w:pPr>
+        <w:rPr>
+          <w:lang w:val="es-419" w:eastAsia="es-CO"/>
+        </w:rPr>
+      </w:pPr>
+      <w:r>
+        <w:rPr>
+          <w:lang w:val="es-419" w:eastAsia="es-CO"/>
+        </w:rPr>
+        <w:t>INDEX `</w:t>
+      </w:r>
+      <w:proofErr w:type="spellStart"/>
+      <w:r>
+        <w:rPr>
+          <w:lang w:val="es-419" w:eastAsia="es-CO"/>
+        </w:rPr>
+        <w:t>fk_factura_persona_idx</w:t>
+      </w:r>
+      <w:proofErr w:type="spellEnd"/>
+      <w:r>
+        <w:rPr>
+          <w:lang w:val="es-419" w:eastAsia="es-CO"/>
+        </w:rPr>
+        <w:t>` (`</w:t>
+      </w:r>
+      <w:proofErr w:type="spellStart"/>
+      <w:r>
+        <w:rPr>
+          <w:lang w:val="es-419" w:eastAsia="es-CO"/>
+        </w:rPr>
         <w:t>id_persona`</w:t>
       </w:r>
       <w:proofErr w:type="gramStart"/>
@@ -7847,123 +8445,34 @@
         <w:rPr>
           <w:lang w:val="es-419" w:eastAsia="es-CO"/>
         </w:rPr>
-        <w:t xml:space="preserve">, </w:t>
-      </w:r>
-    </w:p>
-    <w:p>
-      <w:pPr>
-        <w:rPr>
-          <w:lang w:val="es-419" w:eastAsia="es-CO"/>
-        </w:rPr>
-      </w:pPr>
-      <w:r>
-        <w:rPr>
-          <w:lang w:val="es-419" w:eastAsia="es-CO"/>
-        </w:rPr>
-        <w:t>INDEX`fk_factura_compania1_idx` (`</w:t>
-      </w:r>
-      <w:proofErr w:type="spellStart"/>
-      <w:r>
-        <w:rPr>
-          <w:lang w:val="es-419" w:eastAsia="es-CO"/>
-        </w:rPr>
-        <w:t>id_compania`</w:t>
-      </w:r>
-      <w:proofErr w:type="gramStart"/>
-      <w:r>
-        <w:rPr>
-          <w:lang w:val="es-419" w:eastAsia="es-CO"/>
-        </w:rPr>
-        <w:t>ASC</w:t>
-      </w:r>
-      <w:proofErr w:type="spellEnd"/>
-      <w:r>
-        <w:rPr>
-          <w:lang w:val="es-419" w:eastAsia="es-CO"/>
-        </w:rPr>
-        <w:t>)VISIBLE</w:t>
-      </w:r>
-      <w:proofErr w:type="gramEnd"/>
-      <w:r>
-        <w:rPr>
-          <w:lang w:val="es-419" w:eastAsia="es-CO"/>
-        </w:rPr>
-        <w:t xml:space="preserve">, </w:t>
-      </w:r>
-    </w:p>
-    <w:p>
-      <w:pPr>
-        <w:rPr>
-          <w:lang w:val="es-419" w:eastAsia="es-CO"/>
-        </w:rPr>
-      </w:pPr>
-      <w:r>
-        <w:rPr>
-          <w:lang w:val="es-419" w:eastAsia="es-CO"/>
-        </w:rPr>
-        <w:t>INDEX`fk_factura_termino1_idx` (`</w:t>
-      </w:r>
-      <w:proofErr w:type="spellStart"/>
-      <w:r>
-        <w:rPr>
-          <w:lang w:val="es-419" w:eastAsia="es-CO"/>
-        </w:rPr>
-        <w:t>id_termino`</w:t>
-      </w:r>
-      <w:proofErr w:type="gramStart"/>
-      <w:r>
-        <w:rPr>
-          <w:lang w:val="es-419" w:eastAsia="es-CO"/>
-        </w:rPr>
-        <w:t>ASC</w:t>
-      </w:r>
-      <w:proofErr w:type="spellEnd"/>
-      <w:r>
-        <w:rPr>
-          <w:lang w:val="es-419" w:eastAsia="es-CO"/>
-        </w:rPr>
-        <w:t>)VISIBLE</w:t>
-      </w:r>
-      <w:proofErr w:type="gramEnd"/>
-      <w:r>
-        <w:rPr>
-          <w:lang w:val="es-419" w:eastAsia="es-CO"/>
-        </w:rPr>
-        <w:t xml:space="preserve">, </w:t>
-      </w:r>
-    </w:p>
-    <w:p>
-      <w:pPr>
-        <w:rPr>
-          <w:lang w:val="es-419" w:eastAsia="es-CO"/>
-        </w:rPr>
-      </w:pPr>
-      <w:proofErr w:type="spellStart"/>
-      <w:r>
-        <w:rPr>
-          <w:lang w:val="es-419" w:eastAsia="es-CO"/>
-        </w:rPr>
-        <w:t>CONSTRAINT`fk_factura_persona</w:t>
-      </w:r>
-      <w:proofErr w:type="spellEnd"/>
-      <w:r>
-        <w:rPr>
-          <w:lang w:val="es-419" w:eastAsia="es-CO"/>
-        </w:rPr>
-        <w:t xml:space="preserve">` </w:t>
-      </w:r>
-    </w:p>
-    <w:p>
-      <w:pPr>
-        <w:rPr>
-          <w:lang w:val="es-419" w:eastAsia="es-CO"/>
-        </w:rPr>
-      </w:pPr>
-      <w:r>
-        <w:rPr>
-          <w:lang w:val="es-419" w:eastAsia="es-CO"/>
-        </w:rPr>
-        <w:t>FOREIGN KEY(`</w:t>
+        <w:t>,</w:t>
+      </w:r>
+    </w:p>
+    <w:p>
+      <w:pPr>
+        <w:rPr>
+          <w:lang w:val="es-419" w:eastAsia="es-CO"/>
+        </w:rPr>
+      </w:pPr>
+      <w:r>
+        <w:rPr>
+          <w:lang w:val="es-419" w:eastAsia="es-CO"/>
+        </w:rPr>
+        <w:t xml:space="preserve">Con esta sintaxis, lo que hace MySQL </w:t>
+      </w:r>
+      <w:proofErr w:type="spellStart"/>
+      <w:r>
+        <w:rPr>
+          <w:lang w:val="es-419" w:eastAsia="es-CO"/>
+        </w:rPr>
+        <w:t>Workbench</w:t>
+      </w:r>
+      <w:proofErr w:type="spellEnd"/>
+      <w:r>
+        <w:rPr>
+          <w:lang w:val="es-419" w:eastAsia="es-CO"/>
+        </w:rPr>
+        <w:t xml:space="preserve"> es decirle al gestor de base de datos MySQL que esta columna </w:t>
       </w:r>
       <w:proofErr w:type="spellStart"/>
       <w:r>
@@ -7977,457 +8486,14 @@
         <w:rPr>
           <w:lang w:val="es-419" w:eastAsia="es-CO"/>
         </w:rPr>
-        <w:t xml:space="preserve">`) </w:t>
-      </w:r>
-    </w:p>
-    <w:p>
-      <w:pPr>
-        <w:rPr>
-          <w:lang w:val="es-419" w:eastAsia="es-CO"/>
-        </w:rPr>
-      </w:pPr>
-      <w:r>
-        <w:rPr>
-          <w:lang w:val="es-419" w:eastAsia="es-CO"/>
-        </w:rPr>
-        <w:t>REFERENCES`</w:t>
-      </w:r>
-      <w:proofErr w:type="spellStart"/>
-      <w:r>
-        <w:rPr>
-          <w:lang w:val="es-419" w:eastAsia="es-CO"/>
-        </w:rPr>
-        <w:t>mydb</w:t>
-      </w:r>
-      <w:proofErr w:type="spellEnd"/>
-      <w:proofErr w:type="gramStart"/>
-      <w:r>
-        <w:rPr>
-          <w:lang w:val="es-419" w:eastAsia="es-CO"/>
-        </w:rPr>
-        <w:t>`.`</w:t>
-      </w:r>
-      <w:proofErr w:type="gramEnd"/>
-      <w:r>
-        <w:rPr>
-          <w:lang w:val="es-419" w:eastAsia="es-CO"/>
-        </w:rPr>
-        <w:t>persona` (`</w:t>
-      </w:r>
-      <w:proofErr w:type="spellStart"/>
-      <w:r>
-        <w:rPr>
-          <w:lang w:val="es-419" w:eastAsia="es-CO"/>
-        </w:rPr>
-        <w:t>id_persona</w:t>
-      </w:r>
-      <w:proofErr w:type="spellEnd"/>
-      <w:r>
-        <w:rPr>
-          <w:lang w:val="es-419" w:eastAsia="es-CO"/>
-        </w:rPr>
-        <w:t xml:space="preserve">`) </w:t>
-      </w:r>
-    </w:p>
-    <w:p>
-      <w:pPr>
-        <w:rPr>
-          <w:lang w:val="es-419" w:eastAsia="es-CO"/>
-        </w:rPr>
-      </w:pPr>
-      <w:r>
-        <w:rPr>
-          <w:lang w:val="es-419" w:eastAsia="es-CO"/>
-        </w:rPr>
-        <w:t xml:space="preserve">ON DELETE NO ACTION </w:t>
-      </w:r>
-    </w:p>
-    <w:p>
-      <w:pPr>
-        <w:rPr>
-          <w:lang w:val="es-419" w:eastAsia="es-CO"/>
-        </w:rPr>
-      </w:pPr>
-      <w:r>
-        <w:rPr>
-          <w:lang w:val="es-419" w:eastAsia="es-CO"/>
-        </w:rPr>
-        <w:t xml:space="preserve">ON UPDATE NO ACTION, </w:t>
-      </w:r>
-    </w:p>
-    <w:p>
-      <w:pPr>
-        <w:rPr>
-          <w:lang w:val="es-419" w:eastAsia="es-CO"/>
-        </w:rPr>
-      </w:pPr>
-      <w:r>
-        <w:rPr>
-          <w:lang w:val="es-419" w:eastAsia="es-CO"/>
-        </w:rPr>
-        <w:t xml:space="preserve">CONSTRAINT`fk_factura_compania1` </w:t>
-      </w:r>
-    </w:p>
-    <w:p>
-      <w:pPr>
-        <w:rPr>
-          <w:lang w:val="es-419" w:eastAsia="es-CO"/>
-        </w:rPr>
-      </w:pPr>
-      <w:r>
-        <w:rPr>
-          <w:lang w:val="es-419" w:eastAsia="es-CO"/>
-        </w:rPr>
-        <w:t>FOREIGN KEY(`</w:t>
-      </w:r>
-      <w:proofErr w:type="spellStart"/>
-      <w:r>
-        <w:rPr>
-          <w:lang w:val="es-419" w:eastAsia="es-CO"/>
-        </w:rPr>
-        <w:t>id_compania</w:t>
-      </w:r>
-      <w:proofErr w:type="spellEnd"/>
-      <w:r>
-        <w:rPr>
-          <w:lang w:val="es-419" w:eastAsia="es-CO"/>
-        </w:rPr>
-        <w:t xml:space="preserve">`) </w:t>
-      </w:r>
-    </w:p>
-    <w:p>
-      <w:pPr>
-        <w:rPr>
-          <w:lang w:val="es-419" w:eastAsia="es-CO"/>
-        </w:rPr>
-      </w:pPr>
-      <w:r>
-        <w:rPr>
-          <w:lang w:val="es-419" w:eastAsia="es-CO"/>
-        </w:rPr>
-        <w:t>REFERENCES`</w:t>
-      </w:r>
-      <w:proofErr w:type="spellStart"/>
-      <w:r>
-        <w:rPr>
-          <w:lang w:val="es-419" w:eastAsia="es-CO"/>
-        </w:rPr>
-        <w:t>mydb</w:t>
-      </w:r>
-      <w:proofErr w:type="spellEnd"/>
-      <w:proofErr w:type="gramStart"/>
-      <w:r>
-        <w:rPr>
-          <w:lang w:val="es-419" w:eastAsia="es-CO"/>
-        </w:rPr>
-        <w:t>`.`</w:t>
-      </w:r>
-      <w:proofErr w:type="spellStart"/>
-      <w:proofErr w:type="gramEnd"/>
-      <w:r>
-        <w:rPr>
-          <w:lang w:val="es-419" w:eastAsia="es-CO"/>
-        </w:rPr>
-        <w:t>compania</w:t>
-      </w:r>
-      <w:proofErr w:type="spellEnd"/>
-      <w:r>
-        <w:rPr>
-          <w:lang w:val="es-419" w:eastAsia="es-CO"/>
-        </w:rPr>
-        <w:t>` (`</w:t>
-      </w:r>
-      <w:proofErr w:type="spellStart"/>
-      <w:r>
-        <w:rPr>
-          <w:lang w:val="es-419" w:eastAsia="es-CO"/>
-        </w:rPr>
-        <w:t>id_compania</w:t>
-      </w:r>
-      <w:proofErr w:type="spellEnd"/>
-      <w:r>
-        <w:rPr>
-          <w:lang w:val="es-419" w:eastAsia="es-CO"/>
-        </w:rPr>
-        <w:t xml:space="preserve">`) </w:t>
-      </w:r>
-    </w:p>
-    <w:p>
-      <w:pPr>
-        <w:rPr>
-          <w:lang w:val="es-419" w:eastAsia="es-CO"/>
-        </w:rPr>
-      </w:pPr>
-      <w:r>
-        <w:rPr>
-          <w:lang w:val="es-419" w:eastAsia="es-CO"/>
-        </w:rPr>
-        <w:t xml:space="preserve">ON DELETE NO ACTION </w:t>
-      </w:r>
-    </w:p>
-    <w:p>
-      <w:pPr>
-        <w:rPr>
-          <w:lang w:val="es-419" w:eastAsia="es-CO"/>
-        </w:rPr>
-      </w:pPr>
-      <w:r>
-        <w:rPr>
-          <w:lang w:val="es-419" w:eastAsia="es-CO"/>
-        </w:rPr>
-        <w:t xml:space="preserve">ON UPDATE NO ACTION, </w:t>
-      </w:r>
-    </w:p>
-    <w:p>
-      <w:pPr>
-        <w:rPr>
-          <w:lang w:val="es-419" w:eastAsia="es-CO"/>
-        </w:rPr>
-      </w:pPr>
+        <w:t xml:space="preserve"> debe guardarse en estructura de árbol </w:t>
+      </w:r>
       <w:r>
         <w:rPr>
           <w:lang w:val="es-419" w:eastAsia="es-CO"/>
         </w:rPr>
         <w:lastRenderedPageBreak/>
-        <w:t xml:space="preserve">CONSTRAINT`fk_factura_termino1` </w:t>
-      </w:r>
-    </w:p>
-    <w:p>
-      <w:pPr>
-        <w:rPr>
-          <w:lang w:val="es-419" w:eastAsia="es-CO"/>
-        </w:rPr>
-      </w:pPr>
-      <w:r>
-        <w:rPr>
-          <w:lang w:val="es-419" w:eastAsia="es-CO"/>
-        </w:rPr>
-        <w:t>FOREIGN KEY(`</w:t>
-      </w:r>
-      <w:proofErr w:type="spellStart"/>
-      <w:r>
-        <w:rPr>
-          <w:lang w:val="es-419" w:eastAsia="es-CO"/>
-        </w:rPr>
-        <w:t>id_termino</w:t>
-      </w:r>
-      <w:proofErr w:type="spellEnd"/>
-      <w:r>
-        <w:rPr>
-          <w:lang w:val="es-419" w:eastAsia="es-CO"/>
-        </w:rPr>
-        <w:t xml:space="preserve">`) </w:t>
-      </w:r>
-    </w:p>
-    <w:p>
-      <w:pPr>
-        <w:rPr>
-          <w:lang w:val="es-419" w:eastAsia="es-CO"/>
-        </w:rPr>
-      </w:pPr>
-      <w:r>
-        <w:rPr>
-          <w:lang w:val="es-419" w:eastAsia="es-CO"/>
-        </w:rPr>
-        <w:t>REFERENCES`</w:t>
-      </w:r>
-      <w:proofErr w:type="spellStart"/>
-      <w:r>
-        <w:rPr>
-          <w:lang w:val="es-419" w:eastAsia="es-CO"/>
-        </w:rPr>
-        <w:t>mydb</w:t>
-      </w:r>
-      <w:proofErr w:type="spellEnd"/>
-      <w:proofErr w:type="gramStart"/>
-      <w:r>
-        <w:rPr>
-          <w:lang w:val="es-419" w:eastAsia="es-CO"/>
-        </w:rPr>
-        <w:t>`.`</w:t>
-      </w:r>
-      <w:proofErr w:type="gramEnd"/>
-      <w:r>
-        <w:rPr>
-          <w:lang w:val="es-419" w:eastAsia="es-CO"/>
-        </w:rPr>
-        <w:t>termino` (`</w:t>
-      </w:r>
-      <w:proofErr w:type="spellStart"/>
-      <w:r>
-        <w:rPr>
-          <w:lang w:val="es-419" w:eastAsia="es-CO"/>
-        </w:rPr>
-        <w:t>id_termino</w:t>
-      </w:r>
-      <w:proofErr w:type="spellEnd"/>
-      <w:r>
-        <w:rPr>
-          <w:lang w:val="es-419" w:eastAsia="es-CO"/>
-        </w:rPr>
-        <w:t xml:space="preserve">`) </w:t>
-      </w:r>
-    </w:p>
-    <w:p>
-      <w:pPr>
-        <w:rPr>
-          <w:lang w:val="es-419" w:eastAsia="es-CO"/>
-        </w:rPr>
-      </w:pPr>
-      <w:r>
-        <w:rPr>
-          <w:lang w:val="es-419" w:eastAsia="es-CO"/>
-        </w:rPr>
-        <w:t xml:space="preserve">ON DELETE NO ACTION </w:t>
-      </w:r>
-    </w:p>
-    <w:p>
-      <w:pPr>
-        <w:rPr>
-          <w:lang w:val="es-419" w:eastAsia="es-CO"/>
-        </w:rPr>
-      </w:pPr>
-      <w:r>
-        <w:rPr>
-          <w:lang w:val="es-419" w:eastAsia="es-CO"/>
-        </w:rPr>
-        <w:t xml:space="preserve">ON UPDATE NO ACTION) </w:t>
-      </w:r>
-    </w:p>
-    <w:p>
-      <w:pPr>
-        <w:rPr>
-          <w:lang w:val="es-419" w:eastAsia="es-CO"/>
-        </w:rPr>
-      </w:pPr>
-      <w:r>
-        <w:rPr>
-          <w:lang w:val="es-419" w:eastAsia="es-CO"/>
-        </w:rPr>
-        <w:t xml:space="preserve">ENGINE = </w:t>
-      </w:r>
-      <w:proofErr w:type="spellStart"/>
-      <w:r>
-        <w:rPr>
-          <w:lang w:val="es-419" w:eastAsia="es-CO"/>
-        </w:rPr>
-        <w:t>InnoDB</w:t>
-      </w:r>
-      <w:proofErr w:type="spellEnd"/>
-      <w:r>
-        <w:rPr>
-          <w:lang w:val="es-419" w:eastAsia="es-CO"/>
-        </w:rPr>
-        <w:t xml:space="preserve"> </w:t>
-      </w:r>
-    </w:p>
-    <w:p>
-      <w:pPr>
-        <w:rPr>
-          <w:lang w:val="es-419" w:eastAsia="es-CO"/>
-        </w:rPr>
-      </w:pPr>
-      <w:r>
-        <w:rPr>
-          <w:lang w:val="es-419" w:eastAsia="es-CO"/>
-        </w:rPr>
-        <w:t>Observe cómo las llaves foráneas les define un índice:</w:t>
-      </w:r>
-    </w:p>
-    <w:p>
-      <w:pPr>
-        <w:rPr>
-          <w:lang w:val="es-419" w:eastAsia="es-CO"/>
-        </w:rPr>
-      </w:pPr>
-      <w:r>
-        <w:rPr>
-          <w:lang w:val="es-419" w:eastAsia="es-CO"/>
-        </w:rPr>
-        <w:t>INDEX `</w:t>
-      </w:r>
-      <w:proofErr w:type="spellStart"/>
-      <w:r>
-        <w:rPr>
-          <w:lang w:val="es-419" w:eastAsia="es-CO"/>
-        </w:rPr>
-        <w:t>fk_factura_persona_idx</w:t>
-      </w:r>
-      <w:proofErr w:type="spellEnd"/>
-      <w:r>
-        <w:rPr>
-          <w:lang w:val="es-419" w:eastAsia="es-CO"/>
-        </w:rPr>
-        <w:t>` (`</w:t>
-      </w:r>
-      <w:proofErr w:type="spellStart"/>
-      <w:r>
-        <w:rPr>
-          <w:lang w:val="es-419" w:eastAsia="es-CO"/>
-        </w:rPr>
-        <w:t>id_persona`</w:t>
-      </w:r>
-      <w:proofErr w:type="gramStart"/>
-      <w:r>
-        <w:rPr>
-          <w:lang w:val="es-419" w:eastAsia="es-CO"/>
-        </w:rPr>
-        <w:t>ASC</w:t>
-      </w:r>
-      <w:proofErr w:type="spellEnd"/>
-      <w:r>
-        <w:rPr>
-          <w:lang w:val="es-419" w:eastAsia="es-CO"/>
-        </w:rPr>
-        <w:t>)VISIBLE</w:t>
-      </w:r>
-      <w:proofErr w:type="gramEnd"/>
-      <w:r>
-        <w:rPr>
-          <w:lang w:val="es-419" w:eastAsia="es-CO"/>
-        </w:rPr>
-        <w:t>,</w:t>
-      </w:r>
-    </w:p>
-    <w:p>
-      <w:pPr>
-        <w:rPr>
-          <w:lang w:val="es-419" w:eastAsia="es-CO"/>
-        </w:rPr>
-      </w:pPr>
-      <w:r>
-        <w:rPr>
-          <w:lang w:val="es-419" w:eastAsia="es-CO"/>
-        </w:rPr>
-        <w:t xml:space="preserve">Con esta sintaxis, lo que hace MySQL </w:t>
-      </w:r>
-      <w:proofErr w:type="spellStart"/>
-      <w:r>
-        <w:rPr>
-          <w:lang w:val="es-419" w:eastAsia="es-CO"/>
-        </w:rPr>
-        <w:t>Workbench</w:t>
-      </w:r>
-      <w:proofErr w:type="spellEnd"/>
-      <w:r>
-        <w:rPr>
-          <w:lang w:val="es-419" w:eastAsia="es-CO"/>
-        </w:rPr>
-        <w:t xml:space="preserve"> es decirle al gestor de base de datos MySQL que esta columna </w:t>
-      </w:r>
-      <w:proofErr w:type="spellStart"/>
-      <w:r>
-        <w:rPr>
-          <w:lang w:val="es-419" w:eastAsia="es-CO"/>
-        </w:rPr>
-        <w:t>id_persona</w:t>
-      </w:r>
-      <w:proofErr w:type="spellEnd"/>
-      <w:r>
-        <w:rPr>
-          <w:lang w:val="es-419" w:eastAsia="es-CO"/>
-        </w:rPr>
-        <w:t xml:space="preserve"> debe guardarse en estructura de árbol binario (que se llame </w:t>
+        <w:t xml:space="preserve">binario (que se llame </w:t>
       </w:r>
       <w:proofErr w:type="spellStart"/>
       <w:r>
@@ -8627,7 +8693,6 @@
         <w:rPr>
           <w:lang w:val="es-419" w:eastAsia="es-CO"/>
         </w:rPr>
-        <w:lastRenderedPageBreak/>
         <w:t xml:space="preserve">ON DELETE NO ACTION ACTION,] </w:t>
       </w:r>
     </w:p>
@@ -8880,6 +8945,7 @@
               <w:pStyle w:val="TextoTablas"/>
             </w:pPr>
             <w:r>
+              <w:lastRenderedPageBreak/>
               <w:t>ON DELETE NO ACTION</w:t>
             </w:r>
           </w:p>
@@ -8977,9 +9043,8 @@
       <w:pPr>
         <w:pStyle w:val="Ttulo2"/>
       </w:pPr>
-      <w:bookmarkStart w:id="9" w:name="_Toc172780089"/>
-      <w:r>
-        <w:lastRenderedPageBreak/>
+      <w:bookmarkStart w:id="9" w:name="_Toc174093993"/>
+      <w:r>
         <w:t>Generar la base de datos</w:t>
       </w:r>
       <w:bookmarkEnd w:id="9"/>
@@ -9092,15 +9157,12 @@
         </w:rPr>
         <w:t xml:space="preserve">Forward </w:t>
       </w:r>
-      <w:proofErr w:type="spellStart"/>
       <w:r>
         <w:rPr>
           <w:rStyle w:val="Extranjerismo"/>
-          <w:lang w:val="es-419" w:eastAsia="es-CO"/>
-        </w:rPr>
-        <w:t>Ingingger</w:t>
-      </w:r>
-      <w:proofErr w:type="spellEnd"/>
+        </w:rPr>
+        <w:t>Engineering</w:t>
+      </w:r>
       <w:r>
         <w:rPr>
           <w:lang w:val="es-419" w:eastAsia="es-CO"/>
@@ -9181,6 +9243,7 @@
         <w:rPr>
           <w:lang w:val="es-419" w:eastAsia="es-CO"/>
         </w:rPr>
+        <w:lastRenderedPageBreak/>
         <w:t xml:space="preserve">Luego, pide la contraseña de usuario </w:t>
       </w:r>
       <w:proofErr w:type="spellStart"/>
@@ -9351,90 +9414,90 @@
         <w:rPr>
           <w:lang w:val="es-419" w:eastAsia="es-CO"/>
         </w:rPr>
-        <w:t xml:space="preserve"> DDL de la base de datos, es el principal producto de un modelo de </w:t>
+        <w:t xml:space="preserve"> DDL de la base de datos, es el principal producto de un modelo de datos, es el entregable de un proyecto y por lo que materialmente se puede pasar una factura al cliente.</w:t>
+      </w:r>
+    </w:p>
+    <w:p>
+      <w:pPr>
+        <w:pStyle w:val="Ttulo2"/>
+      </w:pPr>
+      <w:bookmarkStart w:id="10" w:name="_Toc174093994"/>
+      <w:r>
+        <w:t>Operaciones de mantenimiento y actualización</w:t>
+      </w:r>
+      <w:bookmarkEnd w:id="10"/>
+    </w:p>
+    <w:p>
+      <w:pPr>
+        <w:rPr>
+          <w:lang w:val="es-419" w:eastAsia="es-CO"/>
+        </w:rPr>
+      </w:pPr>
+      <w:r>
+        <w:rPr>
+          <w:lang w:val="es-419" w:eastAsia="es-CO"/>
+        </w:rPr>
+        <w:t xml:space="preserve">Por lo general, la base datos se diseña y se despliega en servidores en la nube, </w:t>
+      </w:r>
+      <w:r>
+        <w:rPr>
+          <w:rStyle w:val="Extranjerismo"/>
+        </w:rPr>
+        <w:t>hosting</w:t>
+      </w:r>
+      <w:r>
+        <w:rPr>
+          <w:lang w:val="es-419" w:eastAsia="es-CO"/>
+        </w:rPr>
+        <w:t xml:space="preserve"> o en instancias de almacenamiento, sistemas operativos o de plataforma que no tienen interfaz gráfica, es por eso que es importante el archivo de texto DDL con extensión .</w:t>
+      </w:r>
+      <w:proofErr w:type="spellStart"/>
+      <w:r>
+        <w:rPr>
+          <w:lang w:val="es-419" w:eastAsia="es-CO"/>
+        </w:rPr>
+        <w:t>sql</w:t>
+      </w:r>
+      <w:proofErr w:type="spellEnd"/>
+      <w:r>
+        <w:rPr>
+          <w:lang w:val="es-419" w:eastAsia="es-CO"/>
+        </w:rPr>
+        <w:t>, la base de datos hasta ahora generada presenta una inexactitud que se ha puesto para ejemplificar una operación de actualización o mantenimiento.</w:t>
+      </w:r>
+    </w:p>
+    <w:p>
+      <w:pPr>
+        <w:rPr>
+          <w:lang w:val="es-419" w:eastAsia="es-CO"/>
+        </w:rPr>
+      </w:pPr>
+      <w:r>
+        <w:rPr>
+          <w:lang w:val="es-419" w:eastAsia="es-CO"/>
+        </w:rPr>
+        <w:t>Suponga que el cliente ha contratado un servidor en la nube para la base de datos y al darle subir el archivo de extensión .</w:t>
+      </w:r>
+      <w:proofErr w:type="spellStart"/>
+      <w:r>
+        <w:rPr>
+          <w:lang w:val="es-419" w:eastAsia="es-CO"/>
+        </w:rPr>
+        <w:t>sql</w:t>
+      </w:r>
+      <w:proofErr w:type="spellEnd"/>
+      <w:r>
+        <w:rPr>
+          <w:lang w:val="es-419" w:eastAsia="es-CO"/>
+        </w:rPr>
+        <w:t xml:space="preserve"> ha generado la base de datos, pero, se ha dado cuenta de que su modelo está mal o incompleto y lleva varios meses trabajando la base de datos, hay muchos datos, por lo que no se puede volver a </w:t>
       </w:r>
       <w:r>
         <w:rPr>
           <w:lang w:val="es-419" w:eastAsia="es-CO"/>
         </w:rPr>
         <w:lastRenderedPageBreak/>
-        <w:t>datos, es el entregable de un proyecto y por lo que materialmente se puede pasar una factura al cliente.</w:t>
-      </w:r>
-    </w:p>
-    <w:p>
-      <w:pPr>
-        <w:pStyle w:val="Ttulo2"/>
-      </w:pPr>
-      <w:bookmarkStart w:id="10" w:name="_Toc172780090"/>
-      <w:r>
-        <w:t>Operaciones de mantenimiento y actualización</w:t>
-      </w:r>
-      <w:bookmarkEnd w:id="10"/>
-    </w:p>
-    <w:p>
-      <w:pPr>
-        <w:rPr>
-          <w:lang w:val="es-419" w:eastAsia="es-CO"/>
-        </w:rPr>
-      </w:pPr>
-      <w:r>
-        <w:rPr>
-          <w:lang w:val="es-419" w:eastAsia="es-CO"/>
-        </w:rPr>
-        <w:t xml:space="preserve">Por lo general, la base datos se diseña y se despliega en servidores en la nube, </w:t>
-      </w:r>
-      <w:r>
-        <w:rPr>
-          <w:rStyle w:val="Extranjerismo"/>
-        </w:rPr>
-        <w:t>hosting</w:t>
-      </w:r>
-      <w:r>
-        <w:rPr>
-          <w:lang w:val="es-419" w:eastAsia="es-CO"/>
-        </w:rPr>
-        <w:t xml:space="preserve"> o en instancias de almacenamiento, sistemas operativos o de plataforma que no tienen interfaz gráfica, es por eso que es importante el archivo de texto DDL con extensión .</w:t>
-      </w:r>
-      <w:proofErr w:type="spellStart"/>
-      <w:r>
-        <w:rPr>
-          <w:lang w:val="es-419" w:eastAsia="es-CO"/>
-        </w:rPr>
-        <w:t>sql</w:t>
-      </w:r>
-      <w:proofErr w:type="spellEnd"/>
-      <w:r>
-        <w:rPr>
-          <w:lang w:val="es-419" w:eastAsia="es-CO"/>
-        </w:rPr>
-        <w:t>, la base de datos hasta ahora generada presenta una inexactitud que se ha puesto para ejemplificar una operación de actualización o mantenimiento.</w:t>
-      </w:r>
-    </w:p>
-    <w:p>
-      <w:pPr>
-        <w:rPr>
-          <w:lang w:val="es-419" w:eastAsia="es-CO"/>
-        </w:rPr>
-      </w:pPr>
-      <w:r>
-        <w:rPr>
-          <w:lang w:val="es-419" w:eastAsia="es-CO"/>
-        </w:rPr>
-        <w:t>Suponga que el cliente ha contratado un servidor en la nube para la base de datos y al darle subir el archivo de extensión .</w:t>
-      </w:r>
-      <w:proofErr w:type="spellStart"/>
-      <w:r>
-        <w:rPr>
-          <w:lang w:val="es-419" w:eastAsia="es-CO"/>
-        </w:rPr>
-        <w:t>sql</w:t>
-      </w:r>
-      <w:proofErr w:type="spellEnd"/>
-      <w:r>
-        <w:rPr>
-          <w:lang w:val="es-419" w:eastAsia="es-CO"/>
-        </w:rPr>
-        <w:t xml:space="preserve"> ha generado la base de datos, pero, se ha dado cuenta de que su modelo está mal o incompleto y lleva varios meses trabajando la base de datos, hay muchos datos, por lo que no se puede volver a empezar con una base de datos vacía, sino que se debe ajustar la base de datos actual (base en producción) sin borrar o alterar los datos que la base ya tiene.</w:t>
+        <w:t>empezar con una base de datos vacía, sino que se debe ajustar la base de datos actual (base en producción) sin borrar o alterar los datos que la base ya tiene.</w:t>
       </w:r>
     </w:p>
     <w:p>
@@ -9574,7 +9637,6 @@
         <w:rPr>
           <w:lang w:val="es-419" w:eastAsia="es-CO"/>
         </w:rPr>
-        <w:lastRenderedPageBreak/>
         <w:t>Este ajuste consiste en agregar en la tabla factura, el valor del subtotal y la tasa de impuesto a aplicar; con estos datos se puede calcular el total:</w:t>
       </w:r>
     </w:p>
@@ -9605,6 +9667,7 @@
           <w:noProof/>
           <w:lang w:val="es-419" w:eastAsia="es-CO"/>
         </w:rPr>
+        <w:lastRenderedPageBreak/>
         <w:drawing>
           <wp:inline distT="0" distB="0" distL="0" distR="0" wp14:anchorId="650123F9" wp14:editId="11DE5F73">
             <wp:extent cx="6000750" cy="6305550"/>
@@ -9658,7 +9721,6 @@
         <w:rPr>
           <w:lang w:val="es-419" w:eastAsia="es-CO"/>
         </w:rPr>
-        <w:lastRenderedPageBreak/>
         <w:t>Ahora, se necesitan sincronizar estos cambios (los del diagrama) con la base de datos generada. De acuerdo con lo anterior, puede revisar los siguientes pasos:</w:t>
       </w:r>
     </w:p>
@@ -9760,6 +9822,7 @@
         <w:rPr>
           <w:lang w:val="es-419" w:eastAsia="es-CO"/>
         </w:rPr>
+        <w:lastRenderedPageBreak/>
         <w:t xml:space="preserve">Seleccionar los datos en la parte de generación de </w:t>
       </w:r>
       <w:r>
@@ -9963,7 +10026,7 @@
       <w:pPr>
         <w:pStyle w:val="Ttulo2"/>
       </w:pPr>
-      <w:bookmarkStart w:id="11" w:name="_Toc172780091"/>
+      <w:bookmarkStart w:id="11" w:name="_Toc174093995"/>
       <w:r>
         <w:t>Actualización por interfaz de línea de comandos</w:t>
       </w:r>
@@ -9999,7 +10062,6 @@
         <w:pStyle w:val="Ttulo4"/>
       </w:pPr>
       <w:r>
-        <w:lastRenderedPageBreak/>
         <w:t>Verifique los siguientes archivos:</w:t>
       </w:r>
     </w:p>
@@ -10202,7 +10264,20 @@
         <w:rPr>
           <w:lang w:val="es-419" w:eastAsia="es-CO"/>
         </w:rPr>
-        <w:t>A continuación, se presenta cómo aplicar el script desde una terminal. Esta base de datos se encuentra diseñada para cumplir el requerimiento funcional de administración de facturas de una droguería:</w:t>
+        <w:lastRenderedPageBreak/>
+        <w:t xml:space="preserve">A continuación, se presenta cómo aplicar el </w:t>
+      </w:r>
+      <w:r>
+        <w:rPr>
+          <w:rStyle w:val="Extranjerismo"/>
+        </w:rPr>
+        <w:t>script</w:t>
+      </w:r>
+      <w:r>
+        <w:rPr>
+          <w:lang w:val="es-419" w:eastAsia="es-CO"/>
+        </w:rPr>
+        <w:t xml:space="preserve"> desde una terminal. Esta base de datos se encuentra diseñada para cumplir el requerimiento funcional de administración de facturas de una droguería:</w:t>
       </w:r>
     </w:p>
     <w:p>
@@ -10438,7 +10513,6 @@
         <w:rPr>
           <w:lang w:val="es-419" w:eastAsia="es-CO"/>
         </w:rPr>
-        <w:lastRenderedPageBreak/>
         <w:t>Identificar entidades.</w:t>
       </w:r>
     </w:p>
@@ -10496,6 +10570,7 @@
         <w:rPr>
           <w:lang w:val="es-419" w:eastAsia="es-CO"/>
         </w:rPr>
+        <w:lastRenderedPageBreak/>
         <w:t>Identificar las cardinalidades de las relaciones.</w:t>
       </w:r>
     </w:p>
@@ -10648,6 +10723,12 @@
         </w:rPr>
         <w:t>Se preocupa por cómo se almacenarán los datos. Las actividades a desarrollar son</w:t>
       </w:r>
+      <w:r>
+        <w:rPr>
+          <w:lang w:val="es-419" w:eastAsia="es-CO"/>
+        </w:rPr>
+        <w:t>:</w:t>
+      </w:r>
     </w:p>
     <w:p>
       <w:pPr>
@@ -10742,8 +10823,14 @@
         <w:rPr>
           <w:lang w:val="es-419" w:eastAsia="es-CO"/>
         </w:rPr>
+        <w:t xml:space="preserve">Cada programa técnico se desarrolla por semestres y un semestre tiene varias materias, cada semestre un estudiante puede matricular máximo 7 materias, un </w:t>
+      </w:r>
+      <w:r>
+        <w:rPr>
+          <w:lang w:val="es-419" w:eastAsia="es-CO"/>
+        </w:rPr>
         <w:lastRenderedPageBreak/>
-        <w:t>Cada programa técnico se desarrolla por semestres y un semestre tiene varias materias, cada semestre un estudiante puede matricular máximo 7 materias, un profesor puede orientar varias materias y la misma materia puede ser dictada por varios profesores.</w:t>
+        <w:t>profesor puede orientar varias materias y la misma materia puede ser dictada por varios profesores.</w:t>
       </w:r>
     </w:p>
     <w:p>
@@ -10763,7 +10850,7 @@
       <w:pPr>
         <w:pStyle w:val="Ttulo3"/>
       </w:pPr>
-      <w:bookmarkStart w:id="12" w:name="_Toc172780092"/>
+      <w:bookmarkStart w:id="12" w:name="_Toc174093996"/>
       <w:r>
         <w:t>Diseño conceptual</w:t>
       </w:r>
@@ -10965,7 +11052,6 @@
         <w:rPr>
           <w:lang w:val="es-419" w:eastAsia="es-CO"/>
         </w:rPr>
-        <w:lastRenderedPageBreak/>
         <w:t>Profesor (nombre, apellidos, identificación, correo, teléfono, dirección, titulación, fecha de titulación).</w:t>
       </w:r>
     </w:p>
@@ -10984,6 +11070,7 @@
         <w:rPr>
           <w:lang w:val="es-419" w:eastAsia="es-CO"/>
         </w:rPr>
+        <w:lastRenderedPageBreak/>
         <w:t>Programa (nombre del programa, nivel, número de semestres).</w:t>
       </w:r>
     </w:p>
@@ -11218,6 +11305,7 @@
         <w:rPr>
           <w:lang w:val="es-419"/>
         </w:rPr>
+        <w:lastRenderedPageBreak/>
         <w:t>Diagrama entidad relación</w:t>
       </w:r>
     </w:p>
@@ -11296,7 +11384,7 @@
       <w:pPr>
         <w:pStyle w:val="Ttulo3"/>
       </w:pPr>
-      <w:bookmarkStart w:id="13" w:name="_Toc172780093"/>
+      <w:bookmarkStart w:id="13" w:name="_Toc174093997"/>
       <w:r>
         <w:lastRenderedPageBreak/>
         <w:t>Diseño lógico</w:t>
@@ -11629,7 +11717,7 @@
       <w:pPr>
         <w:pStyle w:val="Ttulo3"/>
       </w:pPr>
-      <w:bookmarkStart w:id="14" w:name="_Toc172780094"/>
+      <w:bookmarkStart w:id="14" w:name="_Toc174093998"/>
       <w:r>
         <w:t>Diseño físico</w:t>
       </w:r>
@@ -11730,7 +11818,19 @@
         <w:rPr>
           <w:lang w:val="es-419" w:eastAsia="es-CO"/>
         </w:rPr>
-        <w:t xml:space="preserve"> es tipo INT (lo que permitiría 2147483647 personas, es decir, el más del 30% de la población mundial).</w:t>
+        <w:t xml:space="preserve"> es tipo INT (lo que permitiría 2147483647 personas, es decir, el más del 30</w:t>
+      </w:r>
+      <w:r>
+        <w:rPr>
+          <w:lang w:val="es-419" w:eastAsia="es-CO"/>
+        </w:rPr>
+        <w:t xml:space="preserve"> </w:t>
+      </w:r>
+      <w:r>
+        <w:rPr>
+          <w:lang w:val="es-419" w:eastAsia="es-CO"/>
+        </w:rPr>
+        <w:t>% de la población mundial).</w:t>
       </w:r>
     </w:p>
     <w:p>
@@ -12044,7 +12144,7 @@
       <w:pPr>
         <w:pStyle w:val="Ttulo1"/>
       </w:pPr>
-      <w:bookmarkStart w:id="15" w:name="_Toc172780095"/>
+      <w:bookmarkStart w:id="15" w:name="_Toc174093999"/>
       <w:r>
         <w:lastRenderedPageBreak/>
         <w:t>Administración de bases de datos</w:t>
@@ -12316,7 +12416,7 @@
       <w:pPr>
         <w:pStyle w:val="Ttulo2"/>
       </w:pPr>
-      <w:bookmarkStart w:id="16" w:name="_Toc172780096"/>
+      <w:bookmarkStart w:id="16" w:name="_Toc174094000"/>
       <w:r>
         <w:t xml:space="preserve">Copia de seguridad de base de datos con MySQL </w:t>
       </w:r>
@@ -12620,7 +12720,7 @@
       <w:pPr>
         <w:pStyle w:val="Ttulo2"/>
       </w:pPr>
-      <w:bookmarkStart w:id="17" w:name="_Toc172780097"/>
+      <w:bookmarkStart w:id="17" w:name="_Toc174094001"/>
       <w:r>
         <w:lastRenderedPageBreak/>
         <w:t xml:space="preserve">Restaurar una copia de seguridad con MySQL </w:t>
@@ -12669,7 +12769,19 @@
         <w:rPr>
           <w:lang w:val="es-419" w:eastAsia="es-CO"/>
         </w:rPr>
-        <w:t xml:space="preserve">Siga los siguientes pasos luego de conectar a la base de datos con MySQL </w:t>
+        <w:t xml:space="preserve">Siga </w:t>
+      </w:r>
+      <w:r>
+        <w:rPr>
+          <w:lang w:val="es-419" w:eastAsia="es-CO"/>
+        </w:rPr>
+        <w:t>esto</w:t>
+      </w:r>
+      <w:r>
+        <w:rPr>
+          <w:lang w:val="es-419" w:eastAsia="es-CO"/>
+        </w:rPr>
+        <w:t xml:space="preserve">s pasos luego de conectar a la base de datos con MySQL </w:t>
       </w:r>
       <w:proofErr w:type="spellStart"/>
       <w:r>
@@ -12992,10 +13104,10 @@
       <w:pPr>
         <w:pStyle w:val="Ttulo1"/>
       </w:pPr>
-      <w:bookmarkStart w:id="18" w:name="_Toc172780098"/>
+      <w:bookmarkStart w:id="18" w:name="_Toc174094002"/>
       <w:r>
         <w:lastRenderedPageBreak/>
-        <w:t>Gestores de contenido CMS</w:t>
+        <w:t>Introducción de NoSQL</w:t>
       </w:r>
       <w:bookmarkEnd w:id="18"/>
     </w:p>
@@ -13016,7 +13128,7 @@
       <w:pPr>
         <w:pStyle w:val="Ttulo2"/>
       </w:pPr>
-      <w:bookmarkStart w:id="19" w:name="_Toc172780099"/>
+      <w:bookmarkStart w:id="19" w:name="_Toc174094003"/>
       <w:r>
         <w:t>Definición de NoSQL</w:t>
       </w:r>
@@ -13197,7 +13309,7 @@
       <w:pPr>
         <w:pStyle w:val="Ttulo2"/>
       </w:pPr>
-      <w:bookmarkStart w:id="20" w:name="_Toc172780100"/>
+      <w:bookmarkStart w:id="20" w:name="_Toc174094004"/>
       <w:r>
         <w:t>Cómo diferenciar NoSQL de SQL</w:t>
       </w:r>
@@ -13659,15 +13771,12 @@
         </w:rPr>
         <w:t>Las NoSQL tienen diferentes tipos de almacenamiento, como el almacén de columnas, documentos, claves, valor de gráficos (capas), objetos, en formato XML y otros modos de tipos de datos. Las bases de datos</w:t>
       </w:r>
-    </w:p>
-    <w:p>
-      <w:pPr>
-        <w:pStyle w:val="Prrafodelista"/>
-        <w:ind w:left="1429" w:firstLine="0"/>
-        <w:rPr>
-          <w:lang w:val="es-419" w:eastAsia="es-CO"/>
-        </w:rPr>
-      </w:pPr>
+      <w:r>
+        <w:rPr>
+          <w:lang w:val="es-419" w:eastAsia="es-CO"/>
+        </w:rPr>
+        <w:t xml:space="preserve"> </w:t>
+      </w:r>
       <w:r>
         <w:rPr>
           <w:lang w:val="es-419" w:eastAsia="es-CO"/>
@@ -13686,6 +13795,12 @@
           <w:lang w:val="es-419" w:eastAsia="es-CO"/>
         </w:rPr>
         <w:t xml:space="preserve"> de precio alto</w:t>
+      </w:r>
+      <w:r>
+        <w:rPr>
+          <w:lang w:val="es-419" w:eastAsia="es-CO"/>
+        </w:rPr>
+        <w:t>.</w:t>
       </w:r>
     </w:p>
     <w:p>
@@ -13766,7 +13881,7 @@
       <w:pPr>
         <w:pStyle w:val="Ttulo2"/>
       </w:pPr>
-      <w:bookmarkStart w:id="21" w:name="_Toc172780101"/>
+      <w:bookmarkStart w:id="21" w:name="_Toc174094005"/>
       <w:r>
         <w:t>Tipos de bases de datos NoSQL</w:t>
       </w:r>
@@ -13789,7 +13904,7 @@
       <w:pPr>
         <w:pStyle w:val="Ttulo3"/>
       </w:pPr>
-      <w:bookmarkStart w:id="22" w:name="_Toc172780102"/>
+      <w:bookmarkStart w:id="22" w:name="_Toc174094006"/>
       <w:r>
         <w:t>Bases de datos basadas en clave-valor</w:t>
       </w:r>
@@ -13951,7 +14066,31 @@
         <w:rPr>
           <w:lang w:val="es-419" w:eastAsia="es-CO"/>
         </w:rPr>
-        <w:t>Apellidos: VELÉZ LEMOS</w:t>
+        <w:t>Apellidos: V</w:t>
+      </w:r>
+      <w:r>
+        <w:rPr>
+          <w:lang w:val="es-419" w:eastAsia="es-CO"/>
+        </w:rPr>
+        <w:t>É</w:t>
+      </w:r>
+      <w:r>
+        <w:rPr>
+          <w:lang w:val="es-419" w:eastAsia="es-CO"/>
+        </w:rPr>
+        <w:t>L</w:t>
+      </w:r>
+      <w:r>
+        <w:rPr>
+          <w:lang w:val="es-419" w:eastAsia="es-CO"/>
+        </w:rPr>
+        <w:t>E</w:t>
+      </w:r>
+      <w:r>
+        <w:rPr>
+          <w:lang w:val="es-419" w:eastAsia="es-CO"/>
+        </w:rPr>
+        <w:t>Z LEMOS</w:t>
       </w:r>
     </w:p>
     <w:p>
@@ -14534,7 +14673,13 @@
               <w:pStyle w:val="TextoTablas"/>
             </w:pPr>
             <w:r>
-              <w:t>VELEZ LEMOS</w:t>
+              <w:t>V</w:t>
+            </w:r>
+            <w:r>
+              <w:t>É</w:t>
+            </w:r>
+            <w:r>
+              <w:t>LEZ LEMOS</w:t>
             </w:r>
           </w:p>
         </w:tc>
@@ -14585,7 +14730,7 @@
       <w:pPr>
         <w:pStyle w:val="Ttulo3"/>
       </w:pPr>
-      <w:bookmarkStart w:id="23" w:name="_Toc172780103"/>
+      <w:bookmarkStart w:id="23" w:name="_Toc174094007"/>
       <w:r>
         <w:t>Bases de datos orientadas a documentos</w:t>
       </w:r>
@@ -15043,7 +15188,7 @@
       <w:pPr>
         <w:pStyle w:val="Ttulo3"/>
       </w:pPr>
-      <w:bookmarkStart w:id="24" w:name="_Toc172780104"/>
+      <w:bookmarkStart w:id="24" w:name="_Toc174094008"/>
       <w:r>
         <w:t>En base de datos relacional</w:t>
       </w:r>
@@ -15452,7 +15597,7 @@
       <w:pPr>
         <w:pStyle w:val="Ttulo3"/>
       </w:pPr>
-      <w:bookmarkStart w:id="25" w:name="_Toc172780105"/>
+      <w:bookmarkStart w:id="25" w:name="_Toc174094009"/>
       <w:r>
         <w:lastRenderedPageBreak/>
         <w:t>Bases de datos no relacionales documentales</w:t>
@@ -15789,38 +15934,7 @@
         <w:rPr>
           <w:lang w:val="es-419" w:eastAsia="es-CO"/>
         </w:rPr>
-        <w:t xml:space="preserve">JSON (acrónimo de JavaScript </w:t>
-      </w:r>
-      <w:proofErr w:type="spellStart"/>
-      <w:r>
-        <w:rPr>
-          <w:rStyle w:val="Extranjerismo"/>
-          <w:lang w:val="es-419" w:eastAsia="es-CO"/>
-        </w:rPr>
-        <w:t>Object</w:t>
-      </w:r>
-      <w:proofErr w:type="spellEnd"/>
-      <w:r>
-        <w:rPr>
-          <w:rStyle w:val="Extranjerismo"/>
-          <w:lang w:val="es-419" w:eastAsia="es-CO"/>
-        </w:rPr>
-        <w:t xml:space="preserve"> </w:t>
-      </w:r>
-      <w:proofErr w:type="spellStart"/>
-      <w:r>
-        <w:rPr>
-          <w:rStyle w:val="Extranjerismo"/>
-          <w:lang w:val="es-419" w:eastAsia="es-CO"/>
-        </w:rPr>
-        <w:t>Notation</w:t>
-      </w:r>
-      <w:proofErr w:type="spellEnd"/>
-      <w:r>
-        <w:rPr>
-          <w:lang w:val="es-419" w:eastAsia="es-CO"/>
-        </w:rPr>
-        <w:t>, «notación de objeto de JavaScript») es un formato de texto sencillo para el intercambio de datos. Se trata de un subconjunto de la notación literal de objetos de JavaScript, aunque, debido a su amplia adopción como alternativa a XML, se considera (año 2019) un formato independiente del lenguaje.</w:t>
+        <w:t>La representación de JSON que se presenta en esta tabla es una representación en formato texto, pero también se puede representar en formato binario (unos y ceros). A esta otra representación equivalente en binario se le llama BSON. Es una cadena de unos y ceros sin nada que la caracterice de más, excepto que al convertirla en cadenas de texto se presenta como se observó en el ejemplo anterior.</w:t>
       </w:r>
     </w:p>
     <w:p>
@@ -16921,10 +17035,16 @@
       <w:pPr>
         <w:pStyle w:val="Ttulo3"/>
       </w:pPr>
-      <w:bookmarkStart w:id="26" w:name="_Toc172780106"/>
+      <w:bookmarkStart w:id="26" w:name="_Toc174094010"/>
       <w:r>
         <w:lastRenderedPageBreak/>
-        <w:t>Bases de datos orientada a grafos</w:t>
+        <w:t>Bases de datos orientada</w:t>
+      </w:r>
+      <w:r>
+        <w:t>s</w:t>
+      </w:r>
+      <w:r>
+        <w:t xml:space="preserve"> a grafos</w:t>
       </w:r>
       <w:bookmarkEnd w:id="26"/>
     </w:p>
@@ -17015,7 +17135,7 @@
       <w:pPr>
         <w:pStyle w:val="Ttulo2"/>
       </w:pPr>
-      <w:bookmarkStart w:id="27" w:name="_Toc172780107"/>
+      <w:bookmarkStart w:id="27" w:name="_Toc174094011"/>
       <w:r>
         <w:t>Sistemas de Gestión de Bases de Datos (SGBD) NoSQL</w:t>
       </w:r>
@@ -18231,7 +18351,7 @@
       <w:pPr>
         <w:pStyle w:val="Ttulo1"/>
       </w:pPr>
-      <w:bookmarkStart w:id="28" w:name="_Toc172780108"/>
+      <w:bookmarkStart w:id="28" w:name="_Toc174094012"/>
       <w:r>
         <w:lastRenderedPageBreak/>
         <w:t>NoSQL con MongoDB</w:t>
@@ -18268,7 +18388,7 @@
       <w:pPr>
         <w:pStyle w:val="Ttulo2"/>
       </w:pPr>
-      <w:bookmarkStart w:id="29" w:name="_Toc172780109"/>
+      <w:bookmarkStart w:id="29" w:name="_Toc174094013"/>
       <w:r>
         <w:t>Conceptos básicos</w:t>
       </w:r>
@@ -18440,7 +18560,7 @@
       <w:pPr>
         <w:pStyle w:val="Ttulo2"/>
       </w:pPr>
-      <w:bookmarkStart w:id="30" w:name="_Toc172780110"/>
+      <w:bookmarkStart w:id="30" w:name="_Toc174094014"/>
       <w:r>
         <w:t>Consola interactiva</w:t>
       </w:r>
@@ -18456,7 +18576,19 @@
         <w:rPr>
           <w:lang w:val="es-419" w:eastAsia="es-CO"/>
         </w:rPr>
-        <w:t>MongoDB tiene, al igual que todas las bases de datos, una interfaz de línea de comando (CLI), desde la cual se puede acceder a un API de las funcionalidades. Podemos acceder a su consola interactiva y realizar nuestras primeras interacciones con MongoDB.</w:t>
+        <w:t>MongoDB tiene, al igual que todas las bases de datos, una interfaz de línea de comando (CLI), desde la cual se puede acceder a un</w:t>
+      </w:r>
+      <w:r>
+        <w:rPr>
+          <w:lang w:val="es-419" w:eastAsia="es-CO"/>
+        </w:rPr>
+        <w:t>a</w:t>
+      </w:r>
+      <w:r>
+        <w:rPr>
+          <w:lang w:val="es-419" w:eastAsia="es-CO"/>
+        </w:rPr>
+        <w:t xml:space="preserve"> API de las funcionalidades. Podemos acceder a su consola interactiva y realizar nuestras primeras interacciones con MongoDB.</w:t>
       </w:r>
     </w:p>
     <w:p>
@@ -22332,7 +22464,7 @@
       <w:pPr>
         <w:pStyle w:val="Ttulo2"/>
       </w:pPr>
-      <w:bookmarkStart w:id="31" w:name="_Toc172780111"/>
+      <w:bookmarkStart w:id="31" w:name="_Toc174094015"/>
       <w:r>
         <w:t>Crear primer documento</w:t>
       </w:r>
@@ -22618,7 +22750,7 @@
       <w:pPr>
         <w:pStyle w:val="Ttulo3"/>
       </w:pPr>
-      <w:bookmarkStart w:id="32" w:name="_Toc172780112"/>
+      <w:bookmarkStart w:id="32" w:name="_Toc174094016"/>
       <w:r>
         <w:t>Primera colección</w:t>
       </w:r>
@@ -22961,7 +23093,7 @@
       <w:pPr>
         <w:pStyle w:val="Ttulo1"/>
       </w:pPr>
-      <w:bookmarkStart w:id="33" w:name="_Toc172780113"/>
+      <w:bookmarkStart w:id="33" w:name="_Toc174094017"/>
       <w:r>
         <w:lastRenderedPageBreak/>
         <w:t>Manipulación de datos con MongoDB</w:t>
@@ -23048,7 +23180,7 @@
       <w:pPr>
         <w:pStyle w:val="Ttulo3"/>
       </w:pPr>
-      <w:bookmarkStart w:id="34" w:name="_Toc172780114"/>
+      <w:bookmarkStart w:id="34" w:name="_Toc174094018"/>
       <w:r>
         <w:t>Crear documentos</w:t>
       </w:r>
@@ -23987,7 +24119,7 @@
       <w:pPr>
         <w:pStyle w:val="Ttulo3"/>
       </w:pPr>
-      <w:bookmarkStart w:id="35" w:name="_Toc172780115"/>
+      <w:bookmarkStart w:id="35" w:name="_Toc174094019"/>
       <w:r>
         <w:t>Leer y consultar colecciones</w:t>
       </w:r>
@@ -24583,7 +24715,7 @@
       <w:pPr>
         <w:pStyle w:val="Ttulo3"/>
       </w:pPr>
-      <w:bookmarkStart w:id="36" w:name="_Toc172780116"/>
+      <w:bookmarkStart w:id="36" w:name="_Toc174094020"/>
       <w:r>
         <w:t>Actualizar documentos</w:t>
       </w:r>
@@ -24897,7 +25029,7 @@
       <w:pPr>
         <w:pStyle w:val="Ttulo3"/>
       </w:pPr>
-      <w:bookmarkStart w:id="37" w:name="_Toc172780117"/>
+      <w:bookmarkStart w:id="37" w:name="_Toc174094021"/>
       <w:r>
         <w:lastRenderedPageBreak/>
         <w:t>Borrar documentos</w:t>
@@ -25193,7 +25325,7 @@
       <w:pPr>
         <w:pStyle w:val="Titulosgenerales"/>
       </w:pPr>
-      <w:bookmarkStart w:id="38" w:name="_Toc172780118"/>
+      <w:bookmarkStart w:id="38" w:name="_Toc174094022"/>
       <w:r>
         <w:lastRenderedPageBreak/>
         <w:t>Síntesis</w:t>
@@ -25230,10 +25362,10 @@
           <w:lang w:val="es-419" w:eastAsia="es-CO"/>
         </w:rPr>
         <w:drawing>
-          <wp:inline distT="0" distB="0" distL="0" distR="0" wp14:anchorId="3AF7620A" wp14:editId="2FB83CF4">
-            <wp:extent cx="6331377" cy="6542858"/>
+          <wp:inline distT="0" distB="0" distL="0" distR="0" wp14:anchorId="0DCA0128" wp14:editId="0C3C9D7D">
+            <wp:extent cx="6162731" cy="6749706"/>
             <wp:effectExtent l="0" t="0" r="0" b="0"/>
-            <wp:docPr id="27" name="Gráfico 27" descr="Diagrama de clasificación de bases de datos SQL y NoSQL. Incluye establecimiento del entorno de trabajo con MySQL y MySQL Workbench, gestión de bases de datos, administración de bases de datos con copia de seguridad y exportación/importación de datos. Introducción a NoSQL con definición, tipos y almacenamiento no estructurado. NoSQL con MongoDB abarca conceptos básicos, consola interactiva, creación, consulta, actualización y eliminación de documentos."/>
+            <wp:docPr id="29" name="Gráfico 29" descr="Diagrama de clasificación de bases de datos SQL y NoSQL. Incluye establecimiento del entorno de trabajo con MySQL y MySQL Workbench, gestión de bases de datos, administración de bases de datos con copia de seguridad y exportación/importación de datos. Introducción a NoSQL con definición, tipos y almacenamiento no estructurado. NoSQL con MongoDB abarca conceptos básicos, consola interactiva, creación, consulta, actualización y eliminación de documentos."/>
             <wp:cNvGraphicFramePr>
               <a:graphicFrameLocks xmlns:a="http://schemas.openxmlformats.org/drawingml/2006/main" noChangeAspect="1"/>
             </wp:cNvGraphicFramePr>
@@ -25241,7 +25373,7 @@
               <a:graphicData uri="http://schemas.openxmlformats.org/drawingml/2006/picture">
                 <pic:pic xmlns:pic="http://schemas.openxmlformats.org/drawingml/2006/picture">
                   <pic:nvPicPr>
-                    <pic:cNvPr id="27" name="Gráfico 27" descr="Diagrama de clasificación de bases de datos SQL y NoSQL. Incluye establecimiento del entorno de trabajo con MySQL y MySQL Workbench, gestión de bases de datos, administración de bases de datos con copia de seguridad y exportación/importación de datos. Introducción a NoSQL con definición, tipos y almacenamiento no estructurado. NoSQL con MongoDB abarca conceptos básicos, consola interactiva, creación, consulta, actualización y eliminación de documentos."/>
+                    <pic:cNvPr id="29" name="Gráfico 29" descr="Diagrama de clasificación de bases de datos SQL y NoSQL. Incluye establecimiento del entorno de trabajo con MySQL y MySQL Workbench, gestión de bases de datos, administración de bases de datos con copia de seguridad y exportación/importación de datos. Introducción a NoSQL con definición, tipos y almacenamiento no estructurado. NoSQL con MongoDB abarca conceptos básicos, consola interactiva, creación, consulta, actualización y eliminación de documentos."/>
                     <pic:cNvPicPr/>
                   </pic:nvPicPr>
                   <pic:blipFill rotWithShape="1">
@@ -25255,13 +25387,13 @@
                         </a:ext>
                       </a:extLst>
                     </a:blip>
-                    <a:srcRect t="1364" b="4758"/>
+                    <a:srcRect l="10697" t="3664" r="10684" b="3185"/>
                     <a:stretch/>
                   </pic:blipFill>
                   <pic:spPr bwMode="auto">
                     <a:xfrm>
                       <a:off x="0" y="0"/>
-                      <a:ext cx="6332220" cy="6543729"/>
+                      <a:ext cx="6166980" cy="6754360"/>
                     </a:xfrm>
                     <a:prstGeom prst="rect">
                       <a:avLst/>
@@ -25286,7 +25418,7 @@
       <w:pPr>
         <w:pStyle w:val="Titulosgenerales"/>
       </w:pPr>
-      <w:bookmarkStart w:id="39" w:name="_Toc172780119"/>
+      <w:bookmarkStart w:id="39" w:name="_Toc174094023"/>
       <w:r>
         <w:lastRenderedPageBreak/>
         <w:t>Material complementario</w:t>
@@ -25566,7 +25698,7 @@
       <w:pPr>
         <w:pStyle w:val="Titulosgenerales"/>
       </w:pPr>
-      <w:bookmarkStart w:id="40" w:name="_Toc172780120"/>
+      <w:bookmarkStart w:id="40" w:name="_Toc174094024"/>
       <w:r>
         <w:lastRenderedPageBreak/>
         <w:t>Glosario</w:t>
@@ -25839,7 +25971,7 @@
           <w:lang w:val="en-US"/>
         </w:rPr>
       </w:pPr>
-      <w:bookmarkStart w:id="41" w:name="_Toc172780121"/>
+      <w:bookmarkStart w:id="41" w:name="_Toc174094025"/>
       <w:proofErr w:type="spellStart"/>
       <w:r>
         <w:rPr>
@@ -26067,7 +26199,19 @@
         <w:rPr>
           <w:lang w:val="es-419" w:eastAsia="es-CO"/>
         </w:rPr>
-        <w:t>Microsoft. (2021, 19 mayo). Descripción de normalización de la base de datos. Microsoft Docs.</w:t>
+        <w:t xml:space="preserve">Microsoft. (2021, 19 mayo). </w:t>
+      </w:r>
+      <w:r>
+        <w:rPr>
+          <w:lang w:val="es-419" w:eastAsia="es-CO"/>
+        </w:rPr>
+        <w:t>Fundamentos de la normalización de bases de datos</w:t>
+      </w:r>
+      <w:r>
+        <w:rPr>
+          <w:lang w:val="es-419" w:eastAsia="es-CO"/>
+        </w:rPr>
+        <w:t>.</w:t>
       </w:r>
       <w:r>
         <w:rPr>
@@ -26376,7 +26520,7 @@
       <w:pPr>
         <w:pStyle w:val="Titulosgenerales"/>
       </w:pPr>
-      <w:bookmarkStart w:id="42" w:name="_Toc172780122"/>
+      <w:bookmarkStart w:id="42" w:name="_Toc174094026"/>
       <w:r>
         <w:lastRenderedPageBreak/>
         <w:t>Créditos</w:t>
@@ -27146,7 +27290,7 @@
                   <v:stroke joinstyle="miter"/>
                   <v:path gradientshapeok="t" o:connecttype="rect"/>
                 </v:shapetype>
-                <v:shape id="_x0000_s1027" type="#_x0000_t202" alt="&quot;&quot;" style="position:absolute;left:0;text-align:left;margin-left:16.1pt;margin-top:.65pt;width:455.15pt;height:41.4pt;z-index:251661312;visibility:visible;mso-wrap-style:square;mso-width-percent:0;mso-height-percent:0;mso-wrap-distance-left:9pt;mso-wrap-distance-top:3.6pt;mso-wrap-distance-right:9pt;mso-wrap-distance-bottom:3.6pt;mso-position-horizontal:absolute;mso-position-horizontal-relative:text;mso-position-vertical:absolute;mso-position-vertical-relative:text;mso-width-percent:0;mso-height-percent:0;mso-width-relative:margin;mso-height-relative:margin;v-text-anchor:top" o:gfxdata="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" stroked="f">
+                <v:shape id="_x0000_s1027" type="#_x0000_t202" style="position:absolute;left:0;text-align:left;margin-left:16.1pt;margin-top:.65pt;width:455.15pt;height:41.4pt;z-index:251661312;visibility:visible;mso-wrap-style:square;mso-width-percent:0;mso-height-percent:0;mso-wrap-distance-left:9pt;mso-wrap-distance-top:3.6pt;mso-wrap-distance-right:9pt;mso-wrap-distance-bottom:3.6pt;mso-position-horizontal:absolute;mso-position-horizontal-relative:text;mso-position-vertical:absolute;mso-position-vertical-relative:text;mso-width-percent:0;mso-height-percent:0;mso-width-relative:margin;mso-height-relative:margin;v-text-anchor:top" o:gfxdata="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" stroked="f">
                   <v:textbox>
                     <w:txbxContent>
                       <w:p>
@@ -32776,13 +32920,13 @@
 </file>
 
 <file path=customXml/itemProps2.xml><?xml version="1.0" encoding="utf-8"?>
-<ds:datastoreItem xmlns:ds="http://schemas.openxmlformats.org/officeDocument/2006/customXml" ds:itemID="{C78A5829-798F-47C8-9EF9-1B564D756634}"/>
+<ds:datastoreItem xmlns:ds="http://schemas.openxmlformats.org/officeDocument/2006/customXml" ds:itemID="{7DB8B6A5-6EB4-4E3C-84F7-DDBC8B23B46F}"/>
 </file>
 
 <file path=customXml/itemProps3.xml><?xml version="1.0" encoding="utf-8"?>
-<ds:datastoreItem xmlns:ds="http://schemas.openxmlformats.org/officeDocument/2006/customXml" ds:itemID="{176A17D8-E027-4487-84CF-AAE1499EDD93}"/>
+<ds:datastoreItem xmlns:ds="http://schemas.openxmlformats.org/officeDocument/2006/customXml" ds:itemID="{7C62011F-79D9-48C4-A47A-E4359FEF2A6B}"/>
 </file>
 
 <file path=customXml/itemProps4.xml><?xml version="1.0" encoding="utf-8"?>
-<ds:datastoreItem xmlns:ds="http://schemas.openxmlformats.org/officeDocument/2006/customXml" ds:itemID="{CC5350F2-9E51-486C-84BC-36F216E5B035}"/>
+<ds:datastoreItem xmlns:ds="http://schemas.openxmlformats.org/officeDocument/2006/customXml" ds:itemID="{7E68BD44-1A8A-4632-B7E8-59DFF2862563}"/>
 </file>